--- a/Doc.docx
+++ b/Doc.docx
@@ -34,23 +34,7 @@
           <w:sz w:val="32"/>
           <w:szCs w:val="32"/>
         </w:rPr>
-        <w:t xml:space="preserve">Create app using </w:t>
-      </w:r>
-      <w:proofErr w:type="spellStart"/>
-      <w:r>
-        <w:rPr>
-          <w:sz w:val="32"/>
-          <w:szCs w:val="32"/>
-        </w:rPr>
-        <w:t>npx</w:t>
-      </w:r>
-      <w:proofErr w:type="spellEnd"/>
-      <w:r>
-        <w:rPr>
-          <w:sz w:val="32"/>
-          <w:szCs w:val="32"/>
-        </w:rPr>
-        <w:t>-</w:t>
+        <w:t>Create app using npx-</w:t>
       </w:r>
     </w:p>
     <w:p>
@@ -61,31 +45,13 @@
           <w:szCs w:val="24"/>
         </w:rPr>
       </w:pPr>
-      <w:proofErr w:type="spellStart"/>
-      <w:r>
-        <w:rPr>
-          <w:sz w:val="24"/>
-          <w:szCs w:val="24"/>
-        </w:rPr>
-        <w:t>npx</w:t>
-      </w:r>
-      <w:proofErr w:type="spellEnd"/>
-      <w:r>
-        <w:rPr>
-          <w:sz w:val="24"/>
-          <w:szCs w:val="24"/>
-        </w:rPr>
-        <w:t xml:space="preserve"> create-react-app </w:t>
-      </w:r>
-      <w:proofErr w:type="spellStart"/>
-      <w:r>
-        <w:rPr>
-          <w:sz w:val="24"/>
-          <w:szCs w:val="24"/>
-        </w:rPr>
-        <w:t>appname</w:t>
-      </w:r>
-      <w:proofErr w:type="spellEnd"/>
+      <w:r>
+        <w:rPr>
+          <w:sz w:val="24"/>
+          <w:szCs w:val="24"/>
+        </w:rPr>
+        <w:t>npx create-react-app appname</w:t>
+      </w:r>
     </w:p>
     <w:p>
       <w:pPr>
@@ -95,21 +61,12 @@
           <w:szCs w:val="24"/>
         </w:rPr>
       </w:pPr>
-      <w:proofErr w:type="spellStart"/>
-      <w:r>
-        <w:rPr>
-          <w:sz w:val="24"/>
-          <w:szCs w:val="24"/>
-        </w:rPr>
-        <w:t>npm</w:t>
-      </w:r>
-      <w:proofErr w:type="spellEnd"/>
-      <w:r>
-        <w:rPr>
-          <w:sz w:val="24"/>
-          <w:szCs w:val="24"/>
-        </w:rPr>
-        <w:t xml:space="preserve"> start</w:t>
+      <w:r>
+        <w:rPr>
+          <w:sz w:val="24"/>
+          <w:szCs w:val="24"/>
+        </w:rPr>
+        <w:t>npm start</w:t>
       </w:r>
       <w:r>
         <w:rPr>
@@ -141,7 +98,6 @@
           <w:szCs w:val="24"/>
         </w:rPr>
       </w:pPr>
-      <w:proofErr w:type="gramStart"/>
       <w:r>
         <w:rPr>
           <w:sz w:val="24"/>
@@ -149,7 +105,6 @@
         </w:rPr>
         <w:t>code .</w:t>
       </w:r>
-      <w:proofErr w:type="gramEnd"/>
     </w:p>
     <w:p>
       <w:pPr>
@@ -159,7 +114,6 @@
           <w:szCs w:val="24"/>
         </w:rPr>
       </w:pPr>
-      <w:proofErr w:type="spellStart"/>
       <w:r>
         <w:rPr>
           <w:sz w:val="24"/>
@@ -167,7 +121,6 @@
         </w:rPr>
         <w:t>rfc</w:t>
       </w:r>
-      <w:proofErr w:type="spellEnd"/>
       <w:r>
         <w:rPr>
           <w:sz w:val="24"/>
@@ -207,23 +160,7 @@
           <w:sz w:val="32"/>
           <w:szCs w:val="32"/>
         </w:rPr>
-        <w:t xml:space="preserve">Create app using </w:t>
-      </w:r>
-      <w:proofErr w:type="spellStart"/>
-      <w:r>
-        <w:rPr>
-          <w:sz w:val="32"/>
-          <w:szCs w:val="32"/>
-        </w:rPr>
-        <w:t>vite</w:t>
-      </w:r>
-      <w:proofErr w:type="spellEnd"/>
-      <w:r>
-        <w:rPr>
-          <w:sz w:val="32"/>
-          <w:szCs w:val="32"/>
-        </w:rPr>
-        <w:t>-</w:t>
+        <w:t>Create app using vite-</w:t>
       </w:r>
     </w:p>
     <w:p>
@@ -234,31 +171,13 @@
           <w:szCs w:val="24"/>
         </w:rPr>
       </w:pPr>
-      <w:proofErr w:type="spellStart"/>
-      <w:r>
-        <w:rPr>
-          <w:sz w:val="24"/>
-          <w:szCs w:val="24"/>
-        </w:rPr>
-        <w:t>npm</w:t>
-      </w:r>
-      <w:proofErr w:type="spellEnd"/>
-      <w:r>
-        <w:rPr>
-          <w:sz w:val="24"/>
-          <w:szCs w:val="24"/>
-        </w:rPr>
-        <w:t xml:space="preserve"> create </w:t>
-      </w:r>
-      <w:proofErr w:type="spellStart"/>
-      <w:r>
-        <w:rPr>
-          <w:sz w:val="24"/>
-          <w:szCs w:val="24"/>
-        </w:rPr>
-        <w:t>vite@latest</w:t>
-      </w:r>
-      <w:proofErr w:type="spellEnd"/>
+      <w:r>
+        <w:rPr>
+          <w:sz w:val="24"/>
+          <w:szCs w:val="24"/>
+        </w:rPr>
+        <w:t>npm create vite@latest</w:t>
+      </w:r>
     </w:p>
     <w:p>
       <w:pPr>
@@ -268,21 +187,12 @@
           <w:szCs w:val="24"/>
         </w:rPr>
       </w:pPr>
-      <w:proofErr w:type="spellStart"/>
-      <w:r>
-        <w:rPr>
-          <w:sz w:val="24"/>
-          <w:szCs w:val="24"/>
-        </w:rPr>
-        <w:t>npm</w:t>
-      </w:r>
-      <w:proofErr w:type="spellEnd"/>
-      <w:r>
-        <w:rPr>
-          <w:sz w:val="24"/>
-          <w:szCs w:val="24"/>
-        </w:rPr>
-        <w:t xml:space="preserve"> install</w:t>
+      <w:r>
+        <w:rPr>
+          <w:sz w:val="24"/>
+          <w:szCs w:val="24"/>
+        </w:rPr>
+        <w:t>npm install</w:t>
       </w:r>
       <w:r>
         <w:rPr>
@@ -314,21 +224,12 @@
           <w:szCs w:val="24"/>
         </w:rPr>
       </w:pPr>
-      <w:proofErr w:type="spellStart"/>
-      <w:r>
-        <w:rPr>
-          <w:sz w:val="24"/>
-          <w:szCs w:val="24"/>
-        </w:rPr>
-        <w:t>npm</w:t>
-      </w:r>
-      <w:proofErr w:type="spellEnd"/>
-      <w:r>
-        <w:rPr>
-          <w:sz w:val="24"/>
-          <w:szCs w:val="24"/>
-        </w:rPr>
-        <w:t xml:space="preserve"> run dev</w:t>
+      <w:r>
+        <w:rPr>
+          <w:sz w:val="24"/>
+          <w:szCs w:val="24"/>
+        </w:rPr>
+        <w:t>npm run dev</w:t>
       </w:r>
       <w:r>
         <w:rPr>
@@ -380,33 +281,13 @@
           <w:szCs w:val="24"/>
         </w:rPr>
       </w:pPr>
-      <w:proofErr w:type="spellStart"/>
-      <w:proofErr w:type="gramStart"/>
-      <w:r>
-        <w:rPr>
-          <w:sz w:val="24"/>
-          <w:szCs w:val="24"/>
-        </w:rPr>
-        <w:t>Function,Varible</w:t>
-      </w:r>
-      <w:proofErr w:type="spellEnd"/>
-      <w:proofErr w:type="gramEnd"/>
-      <w:r>
-        <w:rPr>
-          <w:sz w:val="24"/>
-          <w:szCs w:val="24"/>
-        </w:rPr>
-        <w:t xml:space="preserve"> -- </w:t>
-      </w:r>
-      <w:proofErr w:type="spellStart"/>
-      <w:r>
-        <w:rPr>
-          <w:sz w:val="24"/>
-          <w:szCs w:val="24"/>
-        </w:rPr>
-        <w:t>myFunction</w:t>
-      </w:r>
-      <w:proofErr w:type="spellEnd"/>
+      <w:r>
+        <w:rPr>
+          <w:sz w:val="24"/>
+          <w:szCs w:val="24"/>
+        </w:rPr>
+        <w:t>Function,Varible -- myFunction</w:t>
+      </w:r>
     </w:p>
     <w:p>
       <w:pPr>
@@ -435,17 +316,8 @@
           <w:sz w:val="24"/>
           <w:szCs w:val="24"/>
         </w:rPr>
-        <w:t xml:space="preserve"> </w:t>
-      </w:r>
-      <w:proofErr w:type="spellStart"/>
-      <w:r>
-        <w:rPr>
-          <w:sz w:val="24"/>
-          <w:szCs w:val="24"/>
-        </w:rPr>
-        <w:t>MyComponent</w:t>
-      </w:r>
-      <w:proofErr w:type="spellEnd"/>
+        <w:t xml:space="preserve"> MyComponent</w:t>
+      </w:r>
     </w:p>
     <w:p>
       <w:pPr>
@@ -506,64 +378,8 @@
           <w:szCs w:val="32"/>
         </w:rPr>
         <w:tab/>
-      </w:r>
-      <w:proofErr w:type="spellStart"/>
-      <w:r>
-        <w:rPr>
-          <w:sz w:val="32"/>
-          <w:szCs w:val="32"/>
-        </w:rPr>
-        <w:t>npm</w:t>
-      </w:r>
-      <w:proofErr w:type="spellEnd"/>
-      <w:r>
-        <w:rPr>
-          <w:sz w:val="32"/>
-          <w:szCs w:val="32"/>
-        </w:rPr>
-        <w:t xml:space="preserve"> install -D </w:t>
-      </w:r>
-      <w:proofErr w:type="spellStart"/>
-      <w:r>
-        <w:rPr>
-          <w:sz w:val="32"/>
-          <w:szCs w:val="32"/>
-        </w:rPr>
-        <w:t>tailwindcss</w:t>
-      </w:r>
-      <w:proofErr w:type="spellEnd"/>
-      <w:r>
-        <w:rPr>
-          <w:sz w:val="32"/>
-          <w:szCs w:val="32"/>
-        </w:rPr>
-        <w:t xml:space="preserve"> </w:t>
-      </w:r>
-      <w:proofErr w:type="spellStart"/>
-      <w:r>
-        <w:rPr>
-          <w:sz w:val="32"/>
-          <w:szCs w:val="32"/>
-        </w:rPr>
-        <w:t>postcss</w:t>
-      </w:r>
-      <w:proofErr w:type="spellEnd"/>
-      <w:r>
-        <w:rPr>
-          <w:sz w:val="32"/>
-          <w:szCs w:val="32"/>
-        </w:rPr>
-        <w:t xml:space="preserve"> </w:t>
-      </w:r>
-      <w:proofErr w:type="spellStart"/>
-      <w:r>
-        <w:rPr>
-          <w:sz w:val="32"/>
-          <w:szCs w:val="32"/>
-        </w:rPr>
-        <w:t>autoprefixer</w:t>
-      </w:r>
-      <w:proofErr w:type="spellEnd"/>
+        <w:t>npm install -D tailwindcss postcss autoprefixer</w:t>
+      </w:r>
     </w:p>
     <w:p>
       <w:pPr>
@@ -604,95 +420,32 @@
           <w:szCs w:val="32"/>
         </w:rPr>
         <w:tab/>
-      </w:r>
-      <w:proofErr w:type="spellStart"/>
-      <w:r>
-        <w:rPr>
-          <w:sz w:val="32"/>
-          <w:szCs w:val="32"/>
-        </w:rPr>
-        <w:t>npx</w:t>
-      </w:r>
-      <w:proofErr w:type="spellEnd"/>
-      <w:r>
-        <w:rPr>
-          <w:sz w:val="32"/>
-          <w:szCs w:val="32"/>
-        </w:rPr>
-        <w:t xml:space="preserve"> </w:t>
-      </w:r>
-      <w:proofErr w:type="spellStart"/>
-      <w:r>
-        <w:rPr>
-          <w:sz w:val="32"/>
-          <w:szCs w:val="32"/>
-        </w:rPr>
-        <w:t>tailwindcss</w:t>
-      </w:r>
-      <w:proofErr w:type="spellEnd"/>
-      <w:r>
-        <w:rPr>
-          <w:sz w:val="32"/>
-          <w:szCs w:val="32"/>
-        </w:rPr>
-        <w:t xml:space="preserve"> </w:t>
-      </w:r>
-      <w:proofErr w:type="spellStart"/>
-      <w:r>
-        <w:rPr>
-          <w:sz w:val="32"/>
-          <w:szCs w:val="32"/>
-        </w:rPr>
-        <w:t>init</w:t>
-      </w:r>
-      <w:proofErr w:type="spellEnd"/>
-      <w:r>
-        <w:rPr>
-          <w:sz w:val="32"/>
-          <w:szCs w:val="32"/>
-        </w:rPr>
-        <w:t xml:space="preserve"> -p</w:t>
-      </w:r>
-    </w:p>
-    <w:p>
-      <w:pPr>
-        <w:pStyle w:val="ListParagraph"/>
-        <w:rPr>
-          <w:sz w:val="32"/>
-          <w:szCs w:val="32"/>
-        </w:rPr>
-      </w:pPr>
-    </w:p>
-    <w:p>
-      <w:pPr>
-        <w:pStyle w:val="ListParagraph"/>
-        <w:rPr>
-          <w:sz w:val="32"/>
-          <w:szCs w:val="32"/>
-        </w:rPr>
-      </w:pPr>
-      <w:r>
-        <w:rPr>
-          <w:sz w:val="32"/>
-          <w:szCs w:val="32"/>
-        </w:rPr>
-        <w:t xml:space="preserve">3.Configure Source Paths --&gt;Add this in your content section of </w:t>
-      </w:r>
-      <w:proofErr w:type="spellStart"/>
-      <w:r>
-        <w:rPr>
-          <w:sz w:val="32"/>
-          <w:szCs w:val="32"/>
-        </w:rPr>
-        <w:t>tailwind.config.cjs</w:t>
-      </w:r>
-      <w:proofErr w:type="spellEnd"/>
-      <w:r>
-        <w:rPr>
-          <w:sz w:val="32"/>
-          <w:szCs w:val="32"/>
-        </w:rPr>
-        <w:t xml:space="preserve"> file.</w:t>
+        <w:t>npx tailwindcss init -p</w:t>
+      </w:r>
+    </w:p>
+    <w:p>
+      <w:pPr>
+        <w:pStyle w:val="ListParagraph"/>
+        <w:rPr>
+          <w:sz w:val="32"/>
+          <w:szCs w:val="32"/>
+        </w:rPr>
+      </w:pPr>
+    </w:p>
+    <w:p>
+      <w:pPr>
+        <w:pStyle w:val="ListParagraph"/>
+        <w:rPr>
+          <w:sz w:val="32"/>
+          <w:szCs w:val="32"/>
+        </w:rPr>
+      </w:pPr>
+      <w:r>
+        <w:rPr>
+          <w:sz w:val="32"/>
+          <w:szCs w:val="32"/>
+        </w:rPr>
+        <w:t>3.Configure Source Paths --&gt;Add this in your content section of tailwind.config.cjs file.</w:t>
       </w:r>
     </w:p>
     <w:p>
@@ -726,88 +479,32 @@
           <w:szCs w:val="32"/>
         </w:rPr>
         <w:tab/>
-      </w:r>
-      <w:proofErr w:type="gramStart"/>
-      <w:r>
-        <w:rPr>
-          <w:sz w:val="32"/>
-          <w:szCs w:val="32"/>
-        </w:rPr>
-        <w:t>"./</w:t>
-      </w:r>
-      <w:proofErr w:type="spellStart"/>
-      <w:proofErr w:type="gramEnd"/>
-      <w:r>
-        <w:rPr>
-          <w:sz w:val="32"/>
-          <w:szCs w:val="32"/>
-        </w:rPr>
-        <w:t>src</w:t>
-      </w:r>
-      <w:proofErr w:type="spellEnd"/>
-      <w:r>
-        <w:rPr>
-          <w:sz w:val="32"/>
-          <w:szCs w:val="32"/>
-        </w:rPr>
-        <w:t>/**/*.{</w:t>
-      </w:r>
-      <w:proofErr w:type="spellStart"/>
-      <w:r>
-        <w:rPr>
-          <w:sz w:val="32"/>
-          <w:szCs w:val="32"/>
-        </w:rPr>
-        <w:t>js,ts,jsx,tsx</w:t>
-      </w:r>
-      <w:proofErr w:type="spellEnd"/>
-      <w:r>
-        <w:rPr>
-          <w:sz w:val="32"/>
-          <w:szCs w:val="32"/>
-        </w:rPr>
-        <w:t>}",</w:t>
-      </w:r>
-    </w:p>
-    <w:p>
-      <w:pPr>
-        <w:pStyle w:val="ListParagraph"/>
-        <w:rPr>
-          <w:sz w:val="32"/>
-          <w:szCs w:val="32"/>
-        </w:rPr>
-      </w:pPr>
-    </w:p>
-    <w:p>
-      <w:pPr>
-        <w:pStyle w:val="ListParagraph"/>
-        <w:rPr>
-          <w:sz w:val="32"/>
-          <w:szCs w:val="32"/>
-        </w:rPr>
-      </w:pPr>
-      <w:r>
-        <w:rPr>
-          <w:sz w:val="32"/>
-          <w:szCs w:val="32"/>
-        </w:rPr>
-        <w:t>4.Add Tailwind Directives to Your CSS --&gt;Add the statements below to your ./</w:t>
-      </w:r>
-      <w:proofErr w:type="spellStart"/>
-      <w:r>
-        <w:rPr>
-          <w:sz w:val="32"/>
-          <w:szCs w:val="32"/>
-        </w:rPr>
-        <w:t>src</w:t>
-      </w:r>
-      <w:proofErr w:type="spellEnd"/>
-      <w:r>
-        <w:rPr>
-          <w:sz w:val="32"/>
-          <w:szCs w:val="32"/>
-        </w:rPr>
-        <w:t>/index.css file:</w:t>
+        <w:t>"./src/**/*.{js,ts,jsx,tsx}",</w:t>
+      </w:r>
+    </w:p>
+    <w:p>
+      <w:pPr>
+        <w:pStyle w:val="ListParagraph"/>
+        <w:rPr>
+          <w:sz w:val="32"/>
+          <w:szCs w:val="32"/>
+        </w:rPr>
+      </w:pPr>
+    </w:p>
+    <w:p>
+      <w:pPr>
+        <w:pStyle w:val="ListParagraph"/>
+        <w:rPr>
+          <w:sz w:val="32"/>
+          <w:szCs w:val="32"/>
+        </w:rPr>
+      </w:pPr>
+      <w:r>
+        <w:rPr>
+          <w:sz w:val="32"/>
+          <w:szCs w:val="32"/>
+        </w:rPr>
+        <w:t>4.Add Tailwind Directives to Your CSS --&gt;Add the statements below to your ./src/index.css file:</w:t>
       </w:r>
     </w:p>
     <w:p>
@@ -890,37 +587,12 @@
           <w:szCs w:val="24"/>
         </w:rPr>
       </w:pPr>
-      <w:proofErr w:type="spellStart"/>
-      <w:r>
-        <w:rPr>
-          <w:sz w:val="24"/>
-          <w:szCs w:val="24"/>
-        </w:rPr>
-        <w:t>npm</w:t>
-      </w:r>
-      <w:proofErr w:type="spellEnd"/>
-      <w:r>
-        <w:rPr>
-          <w:sz w:val="24"/>
-          <w:szCs w:val="24"/>
-        </w:rPr>
-        <w:t xml:space="preserve"> </w:t>
-      </w:r>
-      <w:proofErr w:type="spellStart"/>
-      <w:r>
-        <w:rPr>
-          <w:sz w:val="24"/>
-          <w:szCs w:val="24"/>
-        </w:rPr>
-        <w:t>i</w:t>
-      </w:r>
-      <w:proofErr w:type="spellEnd"/>
-      <w:r>
-        <w:rPr>
-          <w:sz w:val="24"/>
-          <w:szCs w:val="24"/>
-        </w:rPr>
-        <w:t xml:space="preserve"> redux react-redux @reduxjs/toolkit</w:t>
+      <w:r>
+        <w:rPr>
+          <w:sz w:val="24"/>
+          <w:szCs w:val="24"/>
+        </w:rPr>
+        <w:t>npm i redux react-redux @reduxjs/toolkit</w:t>
       </w:r>
     </w:p>
     <w:p>
@@ -944,22 +616,13 @@
           <w:szCs w:val="32"/>
         </w:rPr>
       </w:pPr>
-      <w:proofErr w:type="spellStart"/>
-      <w:r>
-        <w:rPr>
-          <w:sz w:val="32"/>
-          <w:szCs w:val="32"/>
-        </w:rPr>
-        <w:t>T</w:t>
-      </w:r>
-      <w:r>
-        <w:rPr>
-          <w:sz w:val="32"/>
-          <w:szCs w:val="32"/>
-        </w:rPr>
-        <w:t>oastify</w:t>
-      </w:r>
-      <w:proofErr w:type="spellEnd"/>
+      <w:r>
+        <w:rPr>
+          <w:sz w:val="32"/>
+          <w:szCs w:val="32"/>
+        </w:rPr>
+        <w:t>Toastify</w:t>
+      </w:r>
     </w:p>
     <w:p>
       <w:pPr>
@@ -969,47 +632,13 @@
           <w:szCs w:val="24"/>
         </w:rPr>
       </w:pPr>
-      <w:proofErr w:type="spellStart"/>
-      <w:r>
-        <w:rPr>
-          <w:sz w:val="24"/>
-          <w:szCs w:val="24"/>
-        </w:rPr>
-        <w:t>npm</w:t>
-      </w:r>
-      <w:proofErr w:type="spellEnd"/>
-      <w:r>
-        <w:rPr>
-          <w:sz w:val="24"/>
-          <w:szCs w:val="24"/>
-        </w:rPr>
-        <w:t xml:space="preserve"> </w:t>
-      </w:r>
-      <w:proofErr w:type="spellStart"/>
-      <w:r>
-        <w:rPr>
-          <w:sz w:val="24"/>
-          <w:szCs w:val="24"/>
-        </w:rPr>
-        <w:t>i</w:t>
-      </w:r>
-      <w:proofErr w:type="spellEnd"/>
-      <w:r>
-        <w:rPr>
-          <w:sz w:val="24"/>
-          <w:szCs w:val="24"/>
-        </w:rPr>
-        <w:t xml:space="preserve"> react-</w:t>
-      </w:r>
-      <w:proofErr w:type="spellStart"/>
-      <w:r>
-        <w:rPr>
-          <w:sz w:val="24"/>
-          <w:szCs w:val="24"/>
-        </w:rPr>
-        <w:t>toastify</w:t>
-      </w:r>
-      <w:proofErr w:type="spellEnd"/>
+      <w:r>
+        <w:rPr>
+          <w:sz w:val="24"/>
+          <w:szCs w:val="24"/>
+        </w:rPr>
+        <w:t>npm i react-toastify</w:t>
+      </w:r>
     </w:p>
     <w:p>
       <w:pPr>
@@ -1019,21 +648,12 @@
           <w:szCs w:val="24"/>
         </w:rPr>
       </w:pPr>
-      <w:proofErr w:type="spellStart"/>
-      <w:r>
-        <w:rPr>
-          <w:sz w:val="24"/>
-          <w:szCs w:val="24"/>
-        </w:rPr>
-        <w:t>app.jsx</w:t>
-      </w:r>
-      <w:proofErr w:type="spellEnd"/>
-      <w:r>
-        <w:rPr>
-          <w:sz w:val="24"/>
-          <w:szCs w:val="24"/>
-        </w:rPr>
-        <w:t xml:space="preserve"> </w:t>
+      <w:r>
+        <w:rPr>
+          <w:sz w:val="24"/>
+          <w:szCs w:val="24"/>
+        </w:rPr>
+        <w:t xml:space="preserve">app.jsx </w:t>
       </w:r>
       <w:r>
         <w:rPr>
@@ -1056,39 +676,7 @@
           <w:sz w:val="24"/>
           <w:szCs w:val="24"/>
         </w:rPr>
-        <w:t>import 'react-</w:t>
-      </w:r>
-      <w:proofErr w:type="spellStart"/>
-      <w:r>
-        <w:rPr>
-          <w:sz w:val="24"/>
-          <w:szCs w:val="24"/>
-        </w:rPr>
-        <w:t>toastify</w:t>
-      </w:r>
-      <w:proofErr w:type="spellEnd"/>
-      <w:r>
-        <w:rPr>
-          <w:sz w:val="24"/>
-          <w:szCs w:val="24"/>
-        </w:rPr>
-        <w:t>/</w:t>
-      </w:r>
-      <w:proofErr w:type="spellStart"/>
-      <w:r>
-        <w:rPr>
-          <w:sz w:val="24"/>
-          <w:szCs w:val="24"/>
-        </w:rPr>
-        <w:t>dist</w:t>
-      </w:r>
-      <w:proofErr w:type="spellEnd"/>
-      <w:r>
-        <w:rPr>
-          <w:sz w:val="24"/>
-          <w:szCs w:val="24"/>
-        </w:rPr>
-        <w:t>/ReactToastify.css';</w:t>
+        <w:t>import 'react-toastify/dist/ReactToastify.css';</w:t>
       </w:r>
     </w:p>
     <w:p>
@@ -1104,48 +692,7 @@
           <w:sz w:val="24"/>
           <w:szCs w:val="24"/>
         </w:rPr>
-        <w:t>import {</w:t>
-      </w:r>
-      <w:proofErr w:type="spellStart"/>
-      <w:proofErr w:type="gramStart"/>
-      <w:r>
-        <w:rPr>
-          <w:sz w:val="24"/>
-          <w:szCs w:val="24"/>
-        </w:rPr>
-        <w:t>ToastContainer</w:t>
-      </w:r>
-      <w:proofErr w:type="spellEnd"/>
-      <w:r>
-        <w:rPr>
-          <w:sz w:val="24"/>
-          <w:szCs w:val="24"/>
-        </w:rPr>
-        <w:t xml:space="preserve"> }</w:t>
-      </w:r>
-      <w:proofErr w:type="gramEnd"/>
-      <w:r>
-        <w:rPr>
-          <w:sz w:val="24"/>
-          <w:szCs w:val="24"/>
-        </w:rPr>
-        <w:t xml:space="preserve"> from 'react-</w:t>
-      </w:r>
-      <w:proofErr w:type="spellStart"/>
-      <w:r>
-        <w:rPr>
-          <w:sz w:val="24"/>
-          <w:szCs w:val="24"/>
-        </w:rPr>
-        <w:t>toastify</w:t>
-      </w:r>
-      <w:proofErr w:type="spellEnd"/>
-      <w:r>
-        <w:rPr>
-          <w:sz w:val="24"/>
-          <w:szCs w:val="24"/>
-        </w:rPr>
-        <w:t>'</w:t>
+        <w:t>import {ToastContainer } from 'react-toastify'</w:t>
       </w:r>
     </w:p>
     <w:p>
@@ -1161,23 +708,7 @@
           <w:sz w:val="24"/>
           <w:szCs w:val="24"/>
         </w:rPr>
-        <w:t xml:space="preserve"> &lt;</w:t>
-      </w:r>
-      <w:proofErr w:type="spellStart"/>
-      <w:r>
-        <w:rPr>
-          <w:sz w:val="24"/>
-          <w:szCs w:val="24"/>
-        </w:rPr>
-        <w:t>ToastContainer</w:t>
-      </w:r>
-      <w:proofErr w:type="spellEnd"/>
-      <w:r>
-        <w:rPr>
-          <w:sz w:val="24"/>
-          <w:szCs w:val="24"/>
-        </w:rPr>
-        <w:t>/&gt;</w:t>
+        <w:t xml:space="preserve"> &lt;ToastContainer/&gt;</w:t>
       </w:r>
     </w:p>
     <w:p>
@@ -1223,15 +754,13 @@
           <w:szCs w:val="32"/>
         </w:rPr>
       </w:pPr>
-      <w:proofErr w:type="spellStart"/>
-      <w:r>
-        <w:rPr>
-          <w:sz w:val="32"/>
-          <w:szCs w:val="32"/>
-        </w:rPr>
-        <w:t>npm</w:t>
-      </w:r>
-      <w:proofErr w:type="spellEnd"/>
+      <w:r>
+        <w:rPr>
+          <w:sz w:val="32"/>
+          <w:szCs w:val="32"/>
+        </w:rPr>
+        <w:t>npm init--&gt;package.json</w:t>
+      </w:r>
       <w:r>
         <w:rPr>
           <w:sz w:val="32"/>
@@ -1239,40 +768,6 @@
         </w:rPr>
         <w:t xml:space="preserve"> </w:t>
       </w:r>
-      <w:proofErr w:type="spellStart"/>
-      <w:r>
-        <w:rPr>
-          <w:sz w:val="32"/>
-          <w:szCs w:val="32"/>
-        </w:rPr>
-        <w:t>init</w:t>
-      </w:r>
-      <w:proofErr w:type="spellEnd"/>
-      <w:r>
-        <w:rPr>
-          <w:sz w:val="32"/>
-          <w:szCs w:val="32"/>
-        </w:rPr>
-        <w:t>--&gt;</w:t>
-      </w:r>
-      <w:proofErr w:type="spellStart"/>
-      <w:proofErr w:type="gramStart"/>
-      <w:r>
-        <w:rPr>
-          <w:sz w:val="32"/>
-          <w:szCs w:val="32"/>
-        </w:rPr>
-        <w:t>package.json</w:t>
-      </w:r>
-      <w:proofErr w:type="spellEnd"/>
-      <w:proofErr w:type="gramEnd"/>
-      <w:r>
-        <w:rPr>
-          <w:sz w:val="32"/>
-          <w:szCs w:val="32"/>
-        </w:rPr>
-        <w:t xml:space="preserve"> </w:t>
-      </w:r>
     </w:p>
     <w:p>
       <w:pPr>
@@ -1282,23 +777,12 @@
           <w:szCs w:val="32"/>
         </w:rPr>
       </w:pPr>
-      <w:proofErr w:type="spellStart"/>
-      <w:proofErr w:type="gramStart"/>
-      <w:r>
-        <w:rPr>
-          <w:sz w:val="32"/>
-          <w:szCs w:val="32"/>
-        </w:rPr>
-        <w:t>type:module</w:t>
-      </w:r>
-      <w:proofErr w:type="spellEnd"/>
-      <w:proofErr w:type="gramEnd"/>
-      <w:r>
-        <w:rPr>
-          <w:sz w:val="32"/>
-          <w:szCs w:val="32"/>
-        </w:rPr>
-        <w:t>--&gt;ES6</w:t>
+      <w:r>
+        <w:rPr>
+          <w:sz w:val="32"/>
+          <w:szCs w:val="32"/>
+        </w:rPr>
+        <w:t>type:module--&gt;ES6</w:t>
       </w:r>
     </w:p>
     <w:p>
@@ -1313,47 +797,13 @@
           <w:szCs w:val="32"/>
         </w:rPr>
       </w:pPr>
-      <w:proofErr w:type="spellStart"/>
-      <w:r>
-        <w:rPr>
-          <w:sz w:val="32"/>
-          <w:szCs w:val="32"/>
-        </w:rPr>
-        <w:t>npm</w:t>
-      </w:r>
-      <w:proofErr w:type="spellEnd"/>
-      <w:r>
-        <w:rPr>
-          <w:sz w:val="32"/>
-          <w:szCs w:val="32"/>
-        </w:rPr>
-        <w:t xml:space="preserve"> </w:t>
-      </w:r>
-      <w:proofErr w:type="spellStart"/>
-      <w:r>
-        <w:rPr>
-          <w:sz w:val="32"/>
-          <w:szCs w:val="32"/>
-        </w:rPr>
-        <w:t>i</w:t>
-      </w:r>
-      <w:proofErr w:type="spellEnd"/>
-      <w:r>
-        <w:rPr>
-          <w:sz w:val="32"/>
-          <w:szCs w:val="32"/>
-        </w:rPr>
-        <w:t xml:space="preserve"> </w:t>
-      </w:r>
-      <w:proofErr w:type="spellStart"/>
-      <w:r>
-        <w:rPr>
-          <w:sz w:val="32"/>
-          <w:szCs w:val="32"/>
-        </w:rPr>
-        <w:t>nodemon</w:t>
-      </w:r>
-      <w:proofErr w:type="spellEnd"/>
+      <w:r>
+        <w:rPr>
+          <w:sz w:val="32"/>
+          <w:szCs w:val="32"/>
+        </w:rPr>
+        <w:t>npm i nodemon</w:t>
+      </w:r>
     </w:p>
     <w:p>
       <w:pPr>
@@ -1392,32 +842,7 @@
           <w:sz w:val="32"/>
           <w:szCs w:val="32"/>
         </w:rPr>
-        <w:t xml:space="preserve">import in ES6 </w:t>
-      </w:r>
-      <w:proofErr w:type="gramStart"/>
-      <w:r>
-        <w:rPr>
-          <w:sz w:val="32"/>
-          <w:szCs w:val="32"/>
-        </w:rPr>
-        <w:t>(.</w:t>
-      </w:r>
-      <w:proofErr w:type="spellStart"/>
-      <w:r>
-        <w:rPr>
-          <w:sz w:val="32"/>
-          <w:szCs w:val="32"/>
-        </w:rPr>
-        <w:t>mjs</w:t>
-      </w:r>
-      <w:proofErr w:type="spellEnd"/>
-      <w:proofErr w:type="gramEnd"/>
-      <w:r>
-        <w:rPr>
-          <w:sz w:val="32"/>
-          <w:szCs w:val="32"/>
-        </w:rPr>
-        <w:t xml:space="preserve"> for filename)</w:t>
+        <w:t>import in ES6 (.mjs for filename)</w:t>
       </w:r>
     </w:p>
     <w:p>
@@ -1432,21 +857,12 @@
           <w:szCs w:val="32"/>
         </w:rPr>
       </w:pPr>
-      <w:proofErr w:type="spellStart"/>
-      <w:r>
-        <w:rPr>
-          <w:sz w:val="32"/>
-          <w:szCs w:val="32"/>
-        </w:rPr>
-        <w:t>npm</w:t>
-      </w:r>
-      <w:proofErr w:type="spellEnd"/>
-      <w:r>
-        <w:rPr>
-          <w:sz w:val="32"/>
-          <w:szCs w:val="32"/>
-        </w:rPr>
-        <w:t xml:space="preserve"> start</w:t>
+      <w:r>
+        <w:rPr>
+          <w:sz w:val="32"/>
+          <w:szCs w:val="32"/>
+        </w:rPr>
+        <w:t>npm start</w:t>
       </w:r>
     </w:p>
     <w:p>
@@ -1477,17 +893,8 @@
           <w:sz w:val="48"/>
           <w:szCs w:val="48"/>
         </w:rPr>
-        <w:t xml:space="preserve">express </w:t>
-      </w:r>
-      <w:proofErr w:type="spellStart"/>
-      <w:r>
-        <w:rPr>
-          <w:sz w:val="48"/>
-          <w:szCs w:val="48"/>
-        </w:rPr>
-        <w:t>js</w:t>
-      </w:r>
-      <w:proofErr w:type="spellEnd"/>
+        <w:t>express js</w:t>
+      </w:r>
     </w:p>
     <w:p>
       <w:pPr>
@@ -1501,37 +908,12 @@
           <w:szCs w:val="32"/>
         </w:rPr>
       </w:pPr>
-      <w:proofErr w:type="spellStart"/>
-      <w:r>
-        <w:rPr>
-          <w:sz w:val="32"/>
-          <w:szCs w:val="32"/>
-        </w:rPr>
-        <w:t>npm</w:t>
-      </w:r>
-      <w:proofErr w:type="spellEnd"/>
-      <w:r>
-        <w:rPr>
-          <w:sz w:val="32"/>
-          <w:szCs w:val="32"/>
-        </w:rPr>
-        <w:t xml:space="preserve"> </w:t>
-      </w:r>
-      <w:proofErr w:type="spellStart"/>
-      <w:r>
-        <w:rPr>
-          <w:sz w:val="32"/>
-          <w:szCs w:val="32"/>
-        </w:rPr>
-        <w:t>init</w:t>
-      </w:r>
-      <w:proofErr w:type="spellEnd"/>
-      <w:r>
-        <w:rPr>
-          <w:sz w:val="32"/>
-          <w:szCs w:val="32"/>
-        </w:rPr>
-        <w:t xml:space="preserve"> </w:t>
+      <w:r>
+        <w:rPr>
+          <w:sz w:val="32"/>
+          <w:szCs w:val="32"/>
+        </w:rPr>
+        <w:t xml:space="preserve">npm init </w:t>
       </w:r>
     </w:p>
     <w:p>
@@ -1546,47 +928,13 @@
           <w:szCs w:val="32"/>
         </w:rPr>
       </w:pPr>
-      <w:proofErr w:type="spellStart"/>
-      <w:r>
-        <w:rPr>
-          <w:sz w:val="32"/>
-          <w:szCs w:val="32"/>
-        </w:rPr>
-        <w:t>npm</w:t>
-      </w:r>
-      <w:proofErr w:type="spellEnd"/>
-      <w:r>
-        <w:rPr>
-          <w:sz w:val="32"/>
-          <w:szCs w:val="32"/>
-        </w:rPr>
-        <w:t xml:space="preserve"> </w:t>
-      </w:r>
-      <w:proofErr w:type="spellStart"/>
-      <w:r>
-        <w:rPr>
-          <w:sz w:val="32"/>
-          <w:szCs w:val="32"/>
-        </w:rPr>
-        <w:t>i</w:t>
-      </w:r>
-      <w:proofErr w:type="spellEnd"/>
-      <w:r>
-        <w:rPr>
-          <w:sz w:val="32"/>
-          <w:szCs w:val="32"/>
-        </w:rPr>
-        <w:t xml:space="preserve"> express </w:t>
-      </w:r>
-      <w:proofErr w:type="spellStart"/>
-      <w:r>
-        <w:rPr>
-          <w:sz w:val="32"/>
-          <w:szCs w:val="32"/>
-        </w:rPr>
-        <w:t>nodemon</w:t>
-      </w:r>
-      <w:proofErr w:type="spellEnd"/>
+      <w:r>
+        <w:rPr>
+          <w:sz w:val="32"/>
+          <w:szCs w:val="32"/>
+        </w:rPr>
+        <w:t>npm i express nodemon</w:t>
+      </w:r>
     </w:p>
     <w:p>
       <w:pPr>
@@ -1795,23 +1143,7 @@
           <w:sz w:val="24"/>
           <w:szCs w:val="24"/>
         </w:rPr>
-        <w:t xml:space="preserve">scope of </w:t>
-      </w:r>
-      <w:proofErr w:type="gramStart"/>
-      <w:r>
-        <w:rPr>
-          <w:sz w:val="24"/>
-          <w:szCs w:val="24"/>
-        </w:rPr>
-        <w:t>variable  --</w:t>
-      </w:r>
-      <w:proofErr w:type="gramEnd"/>
-      <w:r>
-        <w:rPr>
-          <w:sz w:val="24"/>
-          <w:szCs w:val="24"/>
-        </w:rPr>
-        <w:t>&gt; Done</w:t>
+        <w:t>scope of variable  --&gt; Done</w:t>
       </w:r>
     </w:p>
     <w:p>
@@ -1916,17 +1248,8 @@
           <w:sz w:val="24"/>
           <w:szCs w:val="24"/>
         </w:rPr>
-        <w:t xml:space="preserve">? </w:t>
-      </w:r>
-      <w:proofErr w:type="gramStart"/>
-      <w:r>
-        <w:rPr>
-          <w:sz w:val="24"/>
-          <w:szCs w:val="24"/>
-        </w:rPr>
-        <w:t>AND ??</w:t>
-      </w:r>
-      <w:proofErr w:type="gramEnd"/>
+        <w:t>? AND ??</w:t>
+      </w:r>
     </w:p>
     <w:p>
       <w:pPr>
@@ -1984,17 +1307,8 @@
           <w:sz w:val="24"/>
           <w:szCs w:val="24"/>
         </w:rPr>
-        <w:t xml:space="preserve">virtual </w:t>
-      </w:r>
-      <w:proofErr w:type="spellStart"/>
-      <w:r>
-        <w:rPr>
-          <w:sz w:val="24"/>
-          <w:szCs w:val="24"/>
-        </w:rPr>
-        <w:t>dom</w:t>
-      </w:r>
-      <w:proofErr w:type="spellEnd"/>
+        <w:t>virtual dom</w:t>
+      </w:r>
     </w:p>
     <w:p>
       <w:pPr>
@@ -2038,23 +1352,7 @@
           <w:sz w:val="24"/>
           <w:szCs w:val="24"/>
         </w:rPr>
-        <w:t xml:space="preserve">class </w:t>
-      </w:r>
-      <w:proofErr w:type="spellStart"/>
-      <w:r>
-        <w:rPr>
-          <w:sz w:val="24"/>
-          <w:szCs w:val="24"/>
-        </w:rPr>
-        <w:t>compoents</w:t>
-      </w:r>
-      <w:proofErr w:type="spellEnd"/>
-      <w:r>
-        <w:rPr>
-          <w:sz w:val="24"/>
-          <w:szCs w:val="24"/>
-        </w:rPr>
-        <w:t xml:space="preserve"> </w:t>
+        <w:t xml:space="preserve">class compoents </w:t>
       </w:r>
     </w:p>
     <w:p>
@@ -2095,52 +1393,27 @@
           <w:szCs w:val="24"/>
         </w:rPr>
       </w:pPr>
-      <w:proofErr w:type="spellStart"/>
-      <w:r>
-        <w:rPr>
-          <w:sz w:val="24"/>
-          <w:szCs w:val="24"/>
-        </w:rPr>
-        <w:t>undirection</w:t>
-      </w:r>
-      <w:proofErr w:type="spellEnd"/>
-      <w:r>
-        <w:rPr>
-          <w:sz w:val="24"/>
-          <w:szCs w:val="24"/>
-        </w:rPr>
-        <w:t xml:space="preserve"> data flow</w:t>
-      </w:r>
-    </w:p>
-    <w:p>
-      <w:pPr>
-        <w:rPr>
-          <w:sz w:val="24"/>
-          <w:szCs w:val="24"/>
-        </w:rPr>
-      </w:pPr>
-      <w:r>
-        <w:rPr>
-          <w:sz w:val="24"/>
-          <w:szCs w:val="24"/>
-        </w:rPr>
-        <w:t xml:space="preserve">? </w:t>
-      </w:r>
-      <w:proofErr w:type="gramStart"/>
-      <w:r>
-        <w:rPr>
-          <w:sz w:val="24"/>
-          <w:szCs w:val="24"/>
-        </w:rPr>
-        <w:t>AND ??</w:t>
-      </w:r>
-      <w:proofErr w:type="gramEnd"/>
-      <w:r>
-        <w:rPr>
-          <w:sz w:val="24"/>
-          <w:szCs w:val="24"/>
-        </w:rPr>
-        <w:t xml:space="preserve"> IN react</w:t>
+      <w:r>
+        <w:rPr>
+          <w:sz w:val="24"/>
+          <w:szCs w:val="24"/>
+        </w:rPr>
+        <w:t>undirection data flow</w:t>
+      </w:r>
+    </w:p>
+    <w:p>
+      <w:pPr>
+        <w:rPr>
+          <w:sz w:val="24"/>
+          <w:szCs w:val="24"/>
+        </w:rPr>
+      </w:pPr>
+      <w:r>
+        <w:rPr>
+          <w:sz w:val="24"/>
+          <w:szCs w:val="24"/>
+        </w:rPr>
+        <w:t>? AND ?? IN react</w:t>
       </w:r>
     </w:p>
     <w:p>
@@ -2208,7 +1481,6 @@
           <w:szCs w:val="24"/>
         </w:rPr>
       </w:pPr>
-      <w:proofErr w:type="spellStart"/>
       <w:r>
         <w:rPr>
           <w:sz w:val="24"/>
@@ -2216,7 +1488,2225 @@
         </w:rPr>
         <w:t>heroicons</w:t>
       </w:r>
-      <w:proofErr w:type="spellEnd"/>
+    </w:p>
+    <w:p>
+      <w:pPr>
+        <w:rPr>
+          <w:sz w:val="24"/>
+          <w:szCs w:val="24"/>
+        </w:rPr>
+      </w:pPr>
+    </w:p>
+    <w:p>
+      <w:pPr>
+        <w:rPr>
+          <w:sz w:val="24"/>
+          <w:szCs w:val="24"/>
+        </w:rPr>
+      </w:pPr>
+    </w:p>
+    <w:p>
+      <w:pPr>
+        <w:rPr>
+          <w:sz w:val="24"/>
+          <w:szCs w:val="24"/>
+        </w:rPr>
+      </w:pPr>
+    </w:p>
+    <w:p>
+      <w:pPr>
+        <w:rPr>
+          <w:sz w:val="24"/>
+          <w:szCs w:val="24"/>
+        </w:rPr>
+      </w:pPr>
+    </w:p>
+    <w:p>
+      <w:pPr>
+        <w:rPr>
+          <w:sz w:val="24"/>
+          <w:szCs w:val="24"/>
+        </w:rPr>
+      </w:pPr>
+    </w:p>
+    <w:p>
+      <w:pPr>
+        <w:rPr>
+          <w:sz w:val="24"/>
+          <w:szCs w:val="24"/>
+        </w:rPr>
+      </w:pPr>
+    </w:p>
+    <w:p>
+      <w:pPr>
+        <w:rPr>
+          <w:sz w:val="24"/>
+          <w:szCs w:val="24"/>
+        </w:rPr>
+      </w:pPr>
+    </w:p>
+    <w:p>
+      <w:pPr>
+        <w:rPr>
+          <w:sz w:val="24"/>
+          <w:szCs w:val="24"/>
+        </w:rPr>
+      </w:pPr>
+    </w:p>
+    <w:p>
+      <w:pPr>
+        <w:rPr>
+          <w:sz w:val="24"/>
+          <w:szCs w:val="24"/>
+        </w:rPr>
+      </w:pPr>
+    </w:p>
+    <w:p>
+      <w:pPr>
+        <w:rPr>
+          <w:sz w:val="24"/>
+          <w:szCs w:val="24"/>
+        </w:rPr>
+      </w:pPr>
+    </w:p>
+    <w:p>
+      <w:pPr>
+        <w:rPr>
+          <w:sz w:val="24"/>
+          <w:szCs w:val="24"/>
+        </w:rPr>
+      </w:pPr>
+    </w:p>
+    <w:p>
+      <w:pPr>
+        <w:rPr>
+          <w:sz w:val="24"/>
+          <w:szCs w:val="24"/>
+        </w:rPr>
+      </w:pPr>
+    </w:p>
+    <w:p>
+      <w:pPr>
+        <w:rPr>
+          <w:sz w:val="24"/>
+          <w:szCs w:val="24"/>
+        </w:rPr>
+      </w:pPr>
+    </w:p>
+    <w:p>
+      <w:pPr>
+        <w:rPr>
+          <w:sz w:val="24"/>
+          <w:szCs w:val="24"/>
+        </w:rPr>
+      </w:pPr>
+    </w:p>
+    <w:p>
+      <w:pPr>
+        <w:rPr>
+          <w:sz w:val="24"/>
+          <w:szCs w:val="24"/>
+        </w:rPr>
+      </w:pPr>
+    </w:p>
+    <w:p>
+      <w:pPr>
+        <w:rPr>
+          <w:sz w:val="24"/>
+          <w:szCs w:val="24"/>
+        </w:rPr>
+      </w:pPr>
+    </w:p>
+    <w:p>
+      <w:pPr>
+        <w:rPr>
+          <w:sz w:val="24"/>
+          <w:szCs w:val="24"/>
+        </w:rPr>
+      </w:pPr>
+    </w:p>
+    <w:p>
+      <w:pPr>
+        <w:rPr>
+          <w:sz w:val="24"/>
+          <w:szCs w:val="24"/>
+        </w:rPr>
+      </w:pPr>
+    </w:p>
+    <w:p>
+      <w:pPr>
+        <w:rPr>
+          <w:sz w:val="24"/>
+          <w:szCs w:val="24"/>
+        </w:rPr>
+      </w:pPr>
+    </w:p>
+    <w:p>
+      <w:pPr>
+        <w:rPr>
+          <w:sz w:val="44"/>
+          <w:szCs w:val="44"/>
+        </w:rPr>
+      </w:pPr>
+      <w:r>
+        <w:rPr>
+          <w:sz w:val="44"/>
+          <w:szCs w:val="44"/>
+        </w:rPr>
+        <w:lastRenderedPageBreak/>
+        <w:t>MongoDB</w:t>
+      </w:r>
+    </w:p>
+    <w:p>
+      <w:pPr>
+        <w:pStyle w:val="ListParagraph"/>
+        <w:numPr>
+          <w:ilvl w:val="0"/>
+          <w:numId w:val="4"/>
+        </w:numPr>
+        <w:rPr>
+          <w:sz w:val="28"/>
+          <w:szCs w:val="28"/>
+        </w:rPr>
+      </w:pPr>
+      <w:r>
+        <w:rPr>
+          <w:sz w:val="28"/>
+          <w:szCs w:val="28"/>
+        </w:rPr>
+        <w:t>use My_Sample_DB</w:t>
+      </w:r>
+      <w:r>
+        <w:rPr>
+          <w:sz w:val="28"/>
+          <w:szCs w:val="28"/>
+        </w:rPr>
+        <w:t xml:space="preserve"> </w:t>
+      </w:r>
+      <w:r>
+        <w:rPr>
+          <w:sz w:val="28"/>
+          <w:szCs w:val="28"/>
+        </w:rPr>
+        <w:sym w:font="Wingdings" w:char="F0E0"/>
+      </w:r>
+      <w:r>
+        <w:rPr>
+          <w:sz w:val="28"/>
+          <w:szCs w:val="28"/>
+        </w:rPr>
+        <w:t xml:space="preserve"> Swith DB</w:t>
+      </w:r>
+    </w:p>
+    <w:p>
+      <w:pPr>
+        <w:rPr>
+          <w:sz w:val="28"/>
+          <w:szCs w:val="28"/>
+        </w:rPr>
+      </w:pPr>
+    </w:p>
+    <w:p>
+      <w:pPr>
+        <w:rPr>
+          <w:sz w:val="44"/>
+          <w:szCs w:val="44"/>
+        </w:rPr>
+      </w:pPr>
+      <w:r>
+        <w:rPr>
+          <w:sz w:val="44"/>
+          <w:szCs w:val="44"/>
+        </w:rPr>
+        <w:t>Insert</w:t>
+      </w:r>
+    </w:p>
+    <w:p>
+      <w:pPr>
+        <w:pStyle w:val="ListParagraph"/>
+        <w:numPr>
+          <w:ilvl w:val="0"/>
+          <w:numId w:val="4"/>
+        </w:numPr>
+        <w:rPr>
+          <w:sz w:val="28"/>
+          <w:szCs w:val="28"/>
+        </w:rPr>
+      </w:pPr>
+      <w:r>
+        <w:rPr>
+          <w:sz w:val="28"/>
+          <w:szCs w:val="28"/>
+        </w:rPr>
+        <w:t>db.Collection_1.</w:t>
+      </w:r>
+      <w:r>
+        <w:rPr>
+          <w:b/>
+          <w:bCs/>
+          <w:sz w:val="28"/>
+          <w:szCs w:val="28"/>
+        </w:rPr>
+        <w:t>insertOne</w:t>
+      </w:r>
+      <w:r>
+        <w:rPr>
+          <w:sz w:val="28"/>
+          <w:szCs w:val="28"/>
+        </w:rPr>
+        <w:t>({name:"Anand",Age:25})</w:t>
+      </w:r>
+      <w:r>
+        <w:rPr>
+          <w:sz w:val="28"/>
+          <w:szCs w:val="28"/>
+        </w:rPr>
+        <w:t xml:space="preserve"> </w:t>
+      </w:r>
+      <w:r>
+        <w:rPr>
+          <w:sz w:val="28"/>
+          <w:szCs w:val="28"/>
+        </w:rPr>
+        <w:sym w:font="Wingdings" w:char="F0E0"/>
+      </w:r>
+      <w:r>
+        <w:rPr>
+          <w:sz w:val="28"/>
+          <w:szCs w:val="28"/>
+        </w:rPr>
+        <w:t xml:space="preserve"> Insert one document in a collect</w:t>
+      </w:r>
+      <w:r>
+        <w:rPr>
+          <w:sz w:val="28"/>
+          <w:szCs w:val="28"/>
+        </w:rPr>
+        <w:t>i</w:t>
+      </w:r>
+      <w:r>
+        <w:rPr>
+          <w:sz w:val="28"/>
+          <w:szCs w:val="28"/>
+        </w:rPr>
+        <w:t>on</w:t>
+      </w:r>
+    </w:p>
+    <w:p>
+      <w:pPr>
+        <w:pStyle w:val="ListParagraph"/>
+        <w:numPr>
+          <w:ilvl w:val="0"/>
+          <w:numId w:val="4"/>
+        </w:numPr>
+        <w:rPr>
+          <w:sz w:val="28"/>
+          <w:szCs w:val="28"/>
+        </w:rPr>
+      </w:pPr>
+      <w:r>
+        <w:rPr>
+          <w:sz w:val="28"/>
+          <w:szCs w:val="28"/>
+        </w:rPr>
+        <w:t>db.Collection_1.</w:t>
+      </w:r>
+      <w:r>
+        <w:rPr>
+          <w:b/>
+          <w:bCs/>
+          <w:sz w:val="28"/>
+          <w:szCs w:val="28"/>
+        </w:rPr>
+        <w:t>insertMany</w:t>
+      </w:r>
+      <w:r>
+        <w:rPr>
+          <w:sz w:val="28"/>
+          <w:szCs w:val="28"/>
+        </w:rPr>
+        <w:t>([{name:"Vis",age:18,place:"Purameri"},{name:"Kukk",Age:32}])</w:t>
+      </w:r>
+      <w:r>
+        <w:rPr>
+          <w:sz w:val="28"/>
+          <w:szCs w:val="28"/>
+        </w:rPr>
+        <w:t xml:space="preserve"> </w:t>
+      </w:r>
+      <w:r>
+        <w:rPr>
+          <w:sz w:val="28"/>
+          <w:szCs w:val="28"/>
+        </w:rPr>
+        <w:sym w:font="Wingdings" w:char="F0E0"/>
+      </w:r>
+      <w:r>
+        <w:rPr>
+          <w:sz w:val="28"/>
+          <w:szCs w:val="28"/>
+        </w:rPr>
+        <w:t xml:space="preserve"> Insert  many document in a collect</w:t>
+      </w:r>
+      <w:r>
+        <w:rPr>
+          <w:sz w:val="28"/>
+          <w:szCs w:val="28"/>
+        </w:rPr>
+        <w:t>i</w:t>
+      </w:r>
+      <w:r>
+        <w:rPr>
+          <w:sz w:val="28"/>
+          <w:szCs w:val="28"/>
+        </w:rPr>
+        <w:t>on</w:t>
+      </w:r>
+    </w:p>
+    <w:p>
+      <w:pPr>
+        <w:rPr>
+          <w:sz w:val="28"/>
+          <w:szCs w:val="28"/>
+        </w:rPr>
+      </w:pPr>
+    </w:p>
+    <w:p>
+      <w:pPr>
+        <w:rPr>
+          <w:sz w:val="44"/>
+          <w:szCs w:val="44"/>
+        </w:rPr>
+      </w:pPr>
+      <w:r>
+        <w:rPr>
+          <w:sz w:val="44"/>
+          <w:szCs w:val="44"/>
+        </w:rPr>
+        <w:t>Find</w:t>
+      </w:r>
+    </w:p>
+    <w:p>
+      <w:pPr>
+        <w:pStyle w:val="ListParagraph"/>
+        <w:numPr>
+          <w:ilvl w:val="0"/>
+          <w:numId w:val="5"/>
+        </w:numPr>
+        <w:rPr>
+          <w:sz w:val="28"/>
+          <w:szCs w:val="28"/>
+        </w:rPr>
+      </w:pPr>
+      <w:r>
+        <w:rPr>
+          <w:sz w:val="28"/>
+          <w:szCs w:val="28"/>
+        </w:rPr>
+        <w:t>db.Collection_1.</w:t>
+      </w:r>
+      <w:r>
+        <w:rPr>
+          <w:b/>
+          <w:bCs/>
+          <w:sz w:val="28"/>
+          <w:szCs w:val="28"/>
+        </w:rPr>
+        <w:t>findOne</w:t>
+      </w:r>
+      <w:r>
+        <w:rPr>
+          <w:sz w:val="28"/>
+          <w:szCs w:val="28"/>
+        </w:rPr>
+        <w:t>()</w:t>
+      </w:r>
+      <w:r>
+        <w:rPr>
+          <w:sz w:val="28"/>
+          <w:szCs w:val="28"/>
+        </w:rPr>
+        <w:t xml:space="preserve"> </w:t>
+      </w:r>
+      <w:r>
+        <w:rPr>
+          <w:sz w:val="28"/>
+          <w:szCs w:val="28"/>
+        </w:rPr>
+        <w:sym w:font="Wingdings" w:char="F0E0"/>
+      </w:r>
+      <w:r>
+        <w:rPr>
+          <w:sz w:val="28"/>
+          <w:szCs w:val="28"/>
+        </w:rPr>
+        <w:t xml:space="preserve"> Return the first document in the collection.</w:t>
+      </w:r>
+    </w:p>
+    <w:p>
+      <w:pPr>
+        <w:pStyle w:val="ListParagraph"/>
+        <w:numPr>
+          <w:ilvl w:val="0"/>
+          <w:numId w:val="5"/>
+        </w:numPr>
+        <w:rPr>
+          <w:sz w:val="28"/>
+          <w:szCs w:val="28"/>
+        </w:rPr>
+      </w:pPr>
+      <w:r>
+        <w:rPr>
+          <w:sz w:val="28"/>
+          <w:szCs w:val="28"/>
+        </w:rPr>
+        <w:t>db.Collection_1.</w:t>
+      </w:r>
+      <w:r>
+        <w:rPr>
+          <w:b/>
+          <w:bCs/>
+          <w:sz w:val="28"/>
+          <w:szCs w:val="28"/>
+        </w:rPr>
+        <w:t>find</w:t>
+      </w:r>
+      <w:r>
+        <w:rPr>
+          <w:sz w:val="28"/>
+          <w:szCs w:val="28"/>
+        </w:rPr>
+        <w:t>()</w:t>
+      </w:r>
+      <w:r>
+        <w:rPr>
+          <w:sz w:val="28"/>
+          <w:szCs w:val="28"/>
+        </w:rPr>
+        <w:t xml:space="preserve"> </w:t>
+      </w:r>
+      <w:r>
+        <w:rPr>
+          <w:sz w:val="28"/>
+          <w:szCs w:val="28"/>
+        </w:rPr>
+        <w:sym w:font="Wingdings" w:char="F0E0"/>
+      </w:r>
+      <w:r>
+        <w:rPr>
+          <w:sz w:val="28"/>
+          <w:szCs w:val="28"/>
+        </w:rPr>
+        <w:t xml:space="preserve"> Return all the documents in the collection</w:t>
+      </w:r>
+    </w:p>
+    <w:p>
+      <w:pPr>
+        <w:pStyle w:val="ListParagraph"/>
+        <w:numPr>
+          <w:ilvl w:val="0"/>
+          <w:numId w:val="5"/>
+        </w:numPr>
+        <w:rPr>
+          <w:sz w:val="28"/>
+          <w:szCs w:val="28"/>
+        </w:rPr>
+      </w:pPr>
+      <w:r>
+        <w:rPr>
+          <w:sz w:val="28"/>
+          <w:szCs w:val="28"/>
+        </w:rPr>
+        <w:t>db.Collection_1.</w:t>
+      </w:r>
+      <w:r>
+        <w:rPr>
+          <w:b/>
+          <w:bCs/>
+          <w:sz w:val="28"/>
+          <w:szCs w:val="28"/>
+        </w:rPr>
+        <w:t>findOne</w:t>
+      </w:r>
+      <w:r>
+        <w:rPr>
+          <w:sz w:val="28"/>
+          <w:szCs w:val="28"/>
+        </w:rPr>
+        <w:t>({name:"Unni"})</w:t>
+      </w:r>
+      <w:r>
+        <w:rPr>
+          <w:sz w:val="28"/>
+          <w:szCs w:val="28"/>
+        </w:rPr>
+        <w:t xml:space="preserve"> </w:t>
+      </w:r>
+      <w:r>
+        <w:rPr>
+          <w:sz w:val="28"/>
+          <w:szCs w:val="28"/>
+        </w:rPr>
+        <w:sym w:font="Wingdings" w:char="F0E0"/>
+      </w:r>
+      <w:r>
+        <w:rPr>
+          <w:sz w:val="28"/>
+          <w:szCs w:val="28"/>
+        </w:rPr>
+        <w:t xml:space="preserve"> Find</w:t>
+      </w:r>
+      <w:r>
+        <w:rPr>
+          <w:sz w:val="28"/>
+          <w:szCs w:val="28"/>
+        </w:rPr>
+        <w:t xml:space="preserve"> one</w:t>
+      </w:r>
+      <w:r>
+        <w:rPr>
+          <w:sz w:val="28"/>
+          <w:szCs w:val="28"/>
+        </w:rPr>
+        <w:t xml:space="preserve"> with condition </w:t>
+      </w:r>
+    </w:p>
+    <w:p>
+      <w:pPr>
+        <w:pStyle w:val="ListParagraph"/>
+        <w:numPr>
+          <w:ilvl w:val="0"/>
+          <w:numId w:val="5"/>
+        </w:numPr>
+        <w:rPr>
+          <w:sz w:val="28"/>
+          <w:szCs w:val="28"/>
+        </w:rPr>
+      </w:pPr>
+      <w:r>
+        <w:rPr>
+          <w:sz w:val="28"/>
+          <w:szCs w:val="28"/>
+        </w:rPr>
+        <w:t>db.Collection_1.</w:t>
+      </w:r>
+      <w:r>
+        <w:rPr>
+          <w:b/>
+          <w:bCs/>
+          <w:sz w:val="28"/>
+          <w:szCs w:val="28"/>
+        </w:rPr>
+        <w:t>findOne</w:t>
+      </w:r>
+      <w:r>
+        <w:rPr>
+          <w:sz w:val="28"/>
+          <w:szCs w:val="28"/>
+        </w:rPr>
+        <w:t>({name:"Unni",Age:29})</w:t>
+      </w:r>
+      <w:r>
+        <w:rPr>
+          <w:sz w:val="28"/>
+          <w:szCs w:val="28"/>
+        </w:rPr>
+        <w:t xml:space="preserve"> </w:t>
+      </w:r>
+      <w:r>
+        <w:rPr>
+          <w:sz w:val="28"/>
+          <w:szCs w:val="28"/>
+        </w:rPr>
+        <w:sym w:font="Wingdings" w:char="F0E0"/>
+      </w:r>
+      <w:r>
+        <w:rPr>
+          <w:sz w:val="28"/>
+          <w:szCs w:val="28"/>
+        </w:rPr>
+        <w:t xml:space="preserve"> Multiple Condition</w:t>
+      </w:r>
+    </w:p>
+    <w:p>
+      <w:pPr>
+        <w:pStyle w:val="ListParagraph"/>
+        <w:numPr>
+          <w:ilvl w:val="0"/>
+          <w:numId w:val="5"/>
+        </w:numPr>
+        <w:rPr>
+          <w:sz w:val="28"/>
+          <w:szCs w:val="28"/>
+        </w:rPr>
+      </w:pPr>
+      <w:r>
+        <w:rPr>
+          <w:sz w:val="28"/>
+          <w:szCs w:val="28"/>
+        </w:rPr>
+        <w:t>db.Collection_1.</w:t>
+      </w:r>
+      <w:r>
+        <w:rPr>
+          <w:b/>
+          <w:bCs/>
+          <w:sz w:val="28"/>
+          <w:szCs w:val="28"/>
+        </w:rPr>
+        <w:t>find</w:t>
+      </w:r>
+      <w:r>
+        <w:rPr>
+          <w:sz w:val="28"/>
+          <w:szCs w:val="28"/>
+        </w:rPr>
+        <w:t>({name:"Unni"})</w:t>
+      </w:r>
+      <w:r>
+        <w:rPr>
+          <w:sz w:val="28"/>
+          <w:szCs w:val="28"/>
+        </w:rPr>
+        <w:t xml:space="preserve"> </w:t>
+      </w:r>
+      <w:r>
+        <w:rPr>
+          <w:sz w:val="28"/>
+          <w:szCs w:val="28"/>
+        </w:rPr>
+        <w:sym w:font="Wingdings" w:char="F0E0"/>
+      </w:r>
+      <w:r>
+        <w:rPr>
+          <w:sz w:val="28"/>
+          <w:szCs w:val="28"/>
+        </w:rPr>
+        <w:t xml:space="preserve"> Find with condition</w:t>
+      </w:r>
+    </w:p>
+    <w:p>
+      <w:pPr>
+        <w:rPr>
+          <w:sz w:val="28"/>
+          <w:szCs w:val="28"/>
+        </w:rPr>
+      </w:pPr>
+    </w:p>
+    <w:p>
+      <w:pPr>
+        <w:rPr>
+          <w:sz w:val="44"/>
+          <w:szCs w:val="44"/>
+        </w:rPr>
+      </w:pPr>
+      <w:r>
+        <w:rPr>
+          <w:sz w:val="44"/>
+          <w:szCs w:val="44"/>
+        </w:rPr>
+        <w:t xml:space="preserve">Comparison </w:t>
+      </w:r>
+      <w:r>
+        <w:rPr>
+          <w:sz w:val="44"/>
+          <w:szCs w:val="44"/>
+        </w:rPr>
+        <w:t>Operator</w:t>
+      </w:r>
+    </w:p>
+    <w:p>
+      <w:pPr>
+        <w:pStyle w:val="ListParagraph"/>
+        <w:numPr>
+          <w:ilvl w:val="0"/>
+          <w:numId w:val="6"/>
+        </w:numPr>
+        <w:rPr>
+          <w:sz w:val="28"/>
+          <w:szCs w:val="28"/>
+        </w:rPr>
+      </w:pPr>
+      <w:r>
+        <w:rPr>
+          <w:b/>
+          <w:bCs/>
+          <w:sz w:val="28"/>
+          <w:szCs w:val="28"/>
+        </w:rPr>
+        <w:t>lt</w:t>
+      </w:r>
+      <w:r>
+        <w:rPr>
+          <w:sz w:val="28"/>
+          <w:szCs w:val="28"/>
+        </w:rPr>
+        <w:t xml:space="preserve"> </w:t>
+      </w:r>
+      <w:r>
+        <w:rPr>
+          <w:sz w:val="28"/>
+          <w:szCs w:val="28"/>
+        </w:rPr>
+        <w:sym w:font="Wingdings" w:char="F0E0"/>
+      </w:r>
+      <w:r>
+        <w:rPr>
+          <w:sz w:val="28"/>
+          <w:szCs w:val="28"/>
+        </w:rPr>
+        <w:t>less than</w:t>
+      </w:r>
+    </w:p>
+    <w:p>
+      <w:pPr>
+        <w:ind w:left="1440"/>
+        <w:rPr>
+          <w:sz w:val="28"/>
+          <w:szCs w:val="28"/>
+        </w:rPr>
+      </w:pPr>
+      <w:r>
+        <w:rPr>
+          <w:sz w:val="28"/>
+          <w:szCs w:val="28"/>
+        </w:rPr>
+        <w:t>db.Collection_1.find({Age:{$lt:29}})</w:t>
+      </w:r>
+    </w:p>
+    <w:p>
+      <w:pPr>
+        <w:pStyle w:val="ListParagraph"/>
+        <w:numPr>
+          <w:ilvl w:val="0"/>
+          <w:numId w:val="6"/>
+        </w:numPr>
+        <w:rPr>
+          <w:sz w:val="28"/>
+          <w:szCs w:val="28"/>
+        </w:rPr>
+      </w:pPr>
+      <w:r>
+        <w:rPr>
+          <w:b/>
+          <w:bCs/>
+          <w:sz w:val="28"/>
+          <w:szCs w:val="28"/>
+        </w:rPr>
+        <w:t>lte</w:t>
+      </w:r>
+      <w:r>
+        <w:rPr>
+          <w:sz w:val="28"/>
+          <w:szCs w:val="28"/>
+        </w:rPr>
+        <w:t xml:space="preserve"> </w:t>
+      </w:r>
+      <w:r>
+        <w:rPr>
+          <w:sz w:val="28"/>
+          <w:szCs w:val="28"/>
+        </w:rPr>
+        <w:sym w:font="Wingdings" w:char="F0E0"/>
+      </w:r>
+      <w:r>
+        <w:rPr>
+          <w:sz w:val="28"/>
+          <w:szCs w:val="28"/>
+        </w:rPr>
+        <w:t xml:space="preserve"> </w:t>
+      </w:r>
+      <w:r>
+        <w:rPr>
+          <w:sz w:val="28"/>
+          <w:szCs w:val="28"/>
+        </w:rPr>
+        <w:t>less than or equal</w:t>
+      </w:r>
+    </w:p>
+    <w:p>
+      <w:pPr>
+        <w:pStyle w:val="ListParagraph"/>
+        <w:ind w:left="1440"/>
+        <w:rPr>
+          <w:sz w:val="28"/>
+          <w:szCs w:val="28"/>
+        </w:rPr>
+      </w:pPr>
+      <w:r>
+        <w:rPr>
+          <w:sz w:val="28"/>
+          <w:szCs w:val="28"/>
+        </w:rPr>
+        <w:t>db.Collection_1.find({Age:{$lte:29}})</w:t>
+      </w:r>
+    </w:p>
+    <w:p>
+      <w:pPr>
+        <w:pStyle w:val="ListParagraph"/>
+        <w:numPr>
+          <w:ilvl w:val="0"/>
+          <w:numId w:val="6"/>
+        </w:numPr>
+        <w:rPr>
+          <w:sz w:val="28"/>
+          <w:szCs w:val="28"/>
+        </w:rPr>
+      </w:pPr>
+      <w:r>
+        <w:rPr>
+          <w:b/>
+          <w:bCs/>
+          <w:sz w:val="28"/>
+          <w:szCs w:val="28"/>
+        </w:rPr>
+        <w:t>gt</w:t>
+      </w:r>
+      <w:r>
+        <w:rPr>
+          <w:sz w:val="28"/>
+          <w:szCs w:val="28"/>
+        </w:rPr>
+        <w:t xml:space="preserve"> </w:t>
+      </w:r>
+      <w:r>
+        <w:rPr>
+          <w:sz w:val="28"/>
+          <w:szCs w:val="28"/>
+        </w:rPr>
+        <w:sym w:font="Wingdings" w:char="F0E0"/>
+      </w:r>
+      <w:r>
+        <w:rPr>
+          <w:sz w:val="28"/>
+          <w:szCs w:val="28"/>
+        </w:rPr>
+        <w:t xml:space="preserve"> great than</w:t>
+      </w:r>
+    </w:p>
+    <w:p>
+      <w:pPr>
+        <w:pStyle w:val="ListParagraph"/>
+        <w:ind w:left="1440"/>
+        <w:rPr>
+          <w:sz w:val="28"/>
+          <w:szCs w:val="28"/>
+        </w:rPr>
+      </w:pPr>
+      <w:r>
+        <w:rPr>
+          <w:sz w:val="28"/>
+          <w:szCs w:val="28"/>
+        </w:rPr>
+        <w:t>db.Collection_1.find({Age:{$gt:29}})</w:t>
+      </w:r>
+    </w:p>
+    <w:p>
+      <w:pPr>
+        <w:pStyle w:val="ListParagraph"/>
+        <w:numPr>
+          <w:ilvl w:val="0"/>
+          <w:numId w:val="6"/>
+        </w:numPr>
+        <w:rPr>
+          <w:sz w:val="28"/>
+          <w:szCs w:val="28"/>
+        </w:rPr>
+      </w:pPr>
+      <w:r>
+        <w:rPr>
+          <w:b/>
+          <w:bCs/>
+          <w:sz w:val="28"/>
+          <w:szCs w:val="28"/>
+        </w:rPr>
+        <w:t>gte</w:t>
+      </w:r>
+      <w:r>
+        <w:rPr>
+          <w:sz w:val="28"/>
+          <w:szCs w:val="28"/>
+        </w:rPr>
+        <w:t xml:space="preserve"> </w:t>
+      </w:r>
+      <w:r>
+        <w:rPr>
+          <w:sz w:val="28"/>
+          <w:szCs w:val="28"/>
+        </w:rPr>
+        <w:sym w:font="Wingdings" w:char="F0E0"/>
+      </w:r>
+      <w:r>
+        <w:rPr>
+          <w:sz w:val="28"/>
+          <w:szCs w:val="28"/>
+        </w:rPr>
+        <w:t xml:space="preserve"> great </w:t>
+      </w:r>
+      <w:r>
+        <w:rPr>
+          <w:sz w:val="28"/>
+          <w:szCs w:val="28"/>
+        </w:rPr>
+        <w:t>than or equal</w:t>
+      </w:r>
+    </w:p>
+    <w:p>
+      <w:pPr>
+        <w:pStyle w:val="ListParagraph"/>
+        <w:ind w:left="1440"/>
+        <w:rPr>
+          <w:sz w:val="28"/>
+          <w:szCs w:val="28"/>
+        </w:rPr>
+      </w:pPr>
+      <w:r>
+        <w:rPr>
+          <w:sz w:val="28"/>
+          <w:szCs w:val="28"/>
+        </w:rPr>
+        <w:t>db.Collection_1.find({Age:{$gte:29}})</w:t>
+      </w:r>
+    </w:p>
+    <w:p>
+      <w:pPr>
+        <w:pStyle w:val="ListParagraph"/>
+        <w:numPr>
+          <w:ilvl w:val="0"/>
+          <w:numId w:val="6"/>
+        </w:numPr>
+        <w:rPr>
+          <w:sz w:val="28"/>
+          <w:szCs w:val="28"/>
+        </w:rPr>
+      </w:pPr>
+      <w:r>
+        <w:rPr>
+          <w:b/>
+          <w:bCs/>
+          <w:sz w:val="28"/>
+          <w:szCs w:val="28"/>
+        </w:rPr>
+        <w:t>eq</w:t>
+      </w:r>
+      <w:r>
+        <w:rPr>
+          <w:sz w:val="28"/>
+          <w:szCs w:val="28"/>
+        </w:rPr>
+        <w:t xml:space="preserve"> </w:t>
+      </w:r>
+      <w:r>
+        <w:rPr>
+          <w:sz w:val="28"/>
+          <w:szCs w:val="28"/>
+        </w:rPr>
+        <w:sym w:font="Wingdings" w:char="F0E0"/>
+      </w:r>
+      <w:r>
+        <w:rPr>
+          <w:sz w:val="28"/>
+          <w:szCs w:val="28"/>
+        </w:rPr>
+        <w:t xml:space="preserve"> </w:t>
+      </w:r>
+      <w:r>
+        <w:rPr>
+          <w:sz w:val="28"/>
+          <w:szCs w:val="28"/>
+        </w:rPr>
+        <w:t>equal</w:t>
+      </w:r>
+    </w:p>
+    <w:p>
+      <w:pPr>
+        <w:ind w:left="1440"/>
+        <w:rPr>
+          <w:sz w:val="28"/>
+          <w:szCs w:val="28"/>
+        </w:rPr>
+      </w:pPr>
+      <w:r>
+        <w:rPr>
+          <w:sz w:val="28"/>
+          <w:szCs w:val="28"/>
+        </w:rPr>
+        <w:t>db.Collection_1.find({name:{$eq:"Unni"}})</w:t>
+      </w:r>
+    </w:p>
+    <w:p>
+      <w:pPr>
+        <w:tabs>
+          <w:tab w:val="left" w:pos="1068"/>
+        </w:tabs>
+        <w:rPr>
+          <w:sz w:val="28"/>
+          <w:szCs w:val="28"/>
+        </w:rPr>
+      </w:pPr>
+    </w:p>
+    <w:p>
+      <w:pPr>
+        <w:pStyle w:val="ListParagraph"/>
+        <w:numPr>
+          <w:ilvl w:val="0"/>
+          <w:numId w:val="6"/>
+        </w:numPr>
+        <w:rPr>
+          <w:sz w:val="28"/>
+          <w:szCs w:val="28"/>
+        </w:rPr>
+      </w:pPr>
+      <w:r>
+        <w:rPr>
+          <w:b/>
+          <w:bCs/>
+          <w:sz w:val="28"/>
+          <w:szCs w:val="28"/>
+        </w:rPr>
+        <w:lastRenderedPageBreak/>
+        <w:t>ne</w:t>
+      </w:r>
+      <w:r>
+        <w:rPr>
+          <w:sz w:val="28"/>
+          <w:szCs w:val="28"/>
+        </w:rPr>
+        <w:t xml:space="preserve"> </w:t>
+      </w:r>
+      <w:r>
+        <w:rPr>
+          <w:sz w:val="28"/>
+          <w:szCs w:val="28"/>
+        </w:rPr>
+        <w:sym w:font="Wingdings" w:char="F0E0"/>
+      </w:r>
+      <w:r>
+        <w:rPr>
+          <w:sz w:val="28"/>
+          <w:szCs w:val="28"/>
+        </w:rPr>
+        <w:t xml:space="preserve"> </w:t>
+      </w:r>
+      <w:r>
+        <w:rPr>
+          <w:sz w:val="28"/>
+          <w:szCs w:val="28"/>
+        </w:rPr>
+        <w:t>not equal</w:t>
+      </w:r>
+    </w:p>
+    <w:p>
+      <w:pPr>
+        <w:pStyle w:val="ListParagraph"/>
+        <w:ind w:left="1440"/>
+        <w:rPr>
+          <w:sz w:val="28"/>
+          <w:szCs w:val="28"/>
+        </w:rPr>
+      </w:pPr>
+      <w:r>
+        <w:rPr>
+          <w:sz w:val="28"/>
+          <w:szCs w:val="28"/>
+        </w:rPr>
+        <w:t>db.Collection_1.find({name:{$ne:"Unni"}})</w:t>
+      </w:r>
+    </w:p>
+    <w:p>
+      <w:pPr>
+        <w:pStyle w:val="ListParagraph"/>
+        <w:numPr>
+          <w:ilvl w:val="0"/>
+          <w:numId w:val="6"/>
+        </w:numPr>
+        <w:rPr>
+          <w:sz w:val="28"/>
+          <w:szCs w:val="28"/>
+        </w:rPr>
+      </w:pPr>
+      <w:r>
+        <w:rPr>
+          <w:b/>
+          <w:bCs/>
+          <w:sz w:val="28"/>
+          <w:szCs w:val="28"/>
+        </w:rPr>
+        <w:t>in</w:t>
+      </w:r>
+      <w:r>
+        <w:rPr>
+          <w:sz w:val="28"/>
+          <w:szCs w:val="28"/>
+        </w:rPr>
+        <w:t xml:space="preserve"> </w:t>
+      </w:r>
+      <w:r>
+        <w:rPr>
+          <w:sz w:val="28"/>
+          <w:szCs w:val="28"/>
+        </w:rPr>
+        <w:sym w:font="Wingdings" w:char="F0E0"/>
+      </w:r>
+      <w:r>
+        <w:rPr>
+          <w:sz w:val="28"/>
+          <w:szCs w:val="28"/>
+        </w:rPr>
+        <w:t xml:space="preserve"> </w:t>
+      </w:r>
+      <w:r>
+        <w:rPr>
+          <w:sz w:val="28"/>
+          <w:szCs w:val="28"/>
+        </w:rPr>
+        <w:t>Value is matched within an array</w:t>
+      </w:r>
+    </w:p>
+    <w:p>
+      <w:pPr>
+        <w:ind w:left="1440"/>
+        <w:rPr>
+          <w:sz w:val="28"/>
+          <w:szCs w:val="28"/>
+        </w:rPr>
+      </w:pPr>
+      <w:r>
+        <w:rPr>
+          <w:sz w:val="28"/>
+          <w:szCs w:val="28"/>
+        </w:rPr>
+        <w:t>db.Collection_1.find({Age:{$in:[32,18]}})</w:t>
+      </w:r>
+    </w:p>
+    <w:p>
+      <w:pPr>
+        <w:rPr>
+          <w:sz w:val="28"/>
+          <w:szCs w:val="28"/>
+        </w:rPr>
+      </w:pPr>
+    </w:p>
+    <w:p>
+      <w:pPr>
+        <w:rPr>
+          <w:sz w:val="48"/>
+          <w:szCs w:val="48"/>
+        </w:rPr>
+      </w:pPr>
+      <w:r>
+        <w:rPr>
+          <w:sz w:val="48"/>
+          <w:szCs w:val="48"/>
+        </w:rPr>
+        <w:t>Logical Operators</w:t>
+      </w:r>
+    </w:p>
+    <w:p>
+      <w:pPr>
+        <w:pStyle w:val="ListParagraph"/>
+        <w:numPr>
+          <w:ilvl w:val="0"/>
+          <w:numId w:val="6"/>
+        </w:numPr>
+        <w:rPr>
+          <w:b/>
+          <w:bCs/>
+          <w:sz w:val="24"/>
+          <w:szCs w:val="24"/>
+        </w:rPr>
+      </w:pPr>
+      <w:r>
+        <w:rPr>
+          <w:b/>
+          <w:bCs/>
+          <w:sz w:val="24"/>
+          <w:szCs w:val="24"/>
+        </w:rPr>
+        <w:t xml:space="preserve">and </w:t>
+      </w:r>
+    </w:p>
+    <w:p>
+      <w:pPr>
+        <w:ind w:left="1440"/>
+        <w:rPr>
+          <w:sz w:val="24"/>
+          <w:szCs w:val="24"/>
+        </w:rPr>
+      </w:pPr>
+      <w:r>
+        <w:rPr>
+          <w:sz w:val="24"/>
+          <w:szCs w:val="24"/>
+        </w:rPr>
+        <w:t>db.Collection_1.find({$and : [{Age:{$lte:30}},{Age:{$gte:25}}]})</w:t>
+      </w:r>
+    </w:p>
+    <w:p>
+      <w:pPr>
+        <w:pStyle w:val="ListParagraph"/>
+        <w:numPr>
+          <w:ilvl w:val="0"/>
+          <w:numId w:val="6"/>
+        </w:numPr>
+        <w:rPr>
+          <w:b/>
+          <w:bCs/>
+          <w:sz w:val="24"/>
+          <w:szCs w:val="24"/>
+        </w:rPr>
+      </w:pPr>
+      <w:r>
+        <w:rPr>
+          <w:b/>
+          <w:bCs/>
+          <w:sz w:val="24"/>
+          <w:szCs w:val="24"/>
+        </w:rPr>
+        <w:t xml:space="preserve">or </w:t>
+      </w:r>
+    </w:p>
+    <w:p>
+      <w:pPr>
+        <w:pStyle w:val="ListParagraph"/>
+        <w:ind w:left="1440"/>
+        <w:rPr>
+          <w:sz w:val="24"/>
+          <w:szCs w:val="24"/>
+        </w:rPr>
+      </w:pPr>
+      <w:r>
+        <w:rPr>
+          <w:sz w:val="24"/>
+          <w:szCs w:val="24"/>
+        </w:rPr>
+        <w:t>db.Collection_1.find({$or:[{Age:{$eq:18}},{Age:{$eq:32}}]})</w:t>
+      </w:r>
+    </w:p>
+    <w:p>
+      <w:pPr>
+        <w:rPr>
+          <w:sz w:val="24"/>
+          <w:szCs w:val="24"/>
+        </w:rPr>
+      </w:pPr>
+    </w:p>
+    <w:p>
+      <w:pPr>
+        <w:pStyle w:val="ListParagraph"/>
+        <w:numPr>
+          <w:ilvl w:val="0"/>
+          <w:numId w:val="6"/>
+        </w:numPr>
+        <w:rPr>
+          <w:sz w:val="24"/>
+          <w:szCs w:val="24"/>
+        </w:rPr>
+      </w:pPr>
+      <w:r>
+        <w:rPr>
+          <w:b/>
+          <w:bCs/>
+          <w:sz w:val="24"/>
+          <w:szCs w:val="24"/>
+        </w:rPr>
+        <w:t>nor</w:t>
+      </w:r>
+      <w:r>
+        <w:rPr>
+          <w:sz w:val="24"/>
+          <w:szCs w:val="24"/>
+        </w:rPr>
+        <w:t xml:space="preserve"> </w:t>
+      </w:r>
+      <w:r>
+        <w:rPr>
+          <w:sz w:val="24"/>
+          <w:szCs w:val="24"/>
+        </w:rPr>
+        <w:sym w:font="Wingdings" w:char="F0E0"/>
+      </w:r>
+      <w:r>
+        <w:rPr>
+          <w:sz w:val="24"/>
+          <w:szCs w:val="24"/>
+        </w:rPr>
+        <w:t>Returns documents where both queries fail to match</w:t>
+      </w:r>
+    </w:p>
+    <w:p>
+      <w:pPr>
+        <w:ind w:left="1440"/>
+        <w:rPr>
+          <w:sz w:val="24"/>
+          <w:szCs w:val="24"/>
+        </w:rPr>
+      </w:pPr>
+      <w:r>
+        <w:rPr>
+          <w:sz w:val="24"/>
+          <w:szCs w:val="24"/>
+        </w:rPr>
+        <w:t>db.Collection_1.find({$nor:[{Age:{$gt:30}},{Age:{$lt:20}}]})</w:t>
+      </w:r>
+    </w:p>
+    <w:p>
+      <w:pPr>
+        <w:ind w:left="1440"/>
+        <w:rPr>
+          <w:sz w:val="24"/>
+          <w:szCs w:val="24"/>
+        </w:rPr>
+      </w:pPr>
+      <w:r>
+        <w:rPr>
+          <w:sz w:val="24"/>
+          <w:szCs w:val="24"/>
+        </w:rPr>
+        <w:t>db.Collection_1.find({$nor:[{name:"Unni"},{name:"Kukk"}]})</w:t>
+      </w:r>
+    </w:p>
+    <w:p>
+      <w:pPr>
+        <w:pStyle w:val="ListParagraph"/>
+        <w:numPr>
+          <w:ilvl w:val="0"/>
+          <w:numId w:val="6"/>
+        </w:numPr>
+        <w:rPr>
+          <w:sz w:val="24"/>
+          <w:szCs w:val="24"/>
+        </w:rPr>
+      </w:pPr>
+      <w:r>
+        <w:rPr>
+          <w:b/>
+          <w:bCs/>
+          <w:sz w:val="24"/>
+          <w:szCs w:val="24"/>
+        </w:rPr>
+        <w:t>not</w:t>
+      </w:r>
+      <w:r>
+        <w:rPr>
+          <w:sz w:val="24"/>
+          <w:szCs w:val="24"/>
+        </w:rPr>
+        <w:sym w:font="Wingdings" w:char="F0E0"/>
+      </w:r>
+      <w:r>
+        <w:rPr>
+          <w:sz w:val="24"/>
+          <w:szCs w:val="24"/>
+        </w:rPr>
+        <w:t>Returns documents where the query does not match</w:t>
+      </w:r>
+    </w:p>
+    <w:p>
+      <w:pPr>
+        <w:pStyle w:val="ListParagraph"/>
+        <w:ind w:left="1440"/>
+        <w:rPr>
+          <w:sz w:val="24"/>
+          <w:szCs w:val="24"/>
+        </w:rPr>
+      </w:pPr>
+      <w:r>
+        <w:rPr>
+          <w:sz w:val="24"/>
+          <w:szCs w:val="24"/>
+        </w:rPr>
+        <w:t>db.Collection_1.find({Age:{$not:{$gt:30}}})</w:t>
+      </w:r>
+    </w:p>
+    <w:p>
+      <w:pPr>
+        <w:rPr>
+          <w:sz w:val="24"/>
+          <w:szCs w:val="24"/>
+        </w:rPr>
+      </w:pPr>
+    </w:p>
+    <w:p>
+      <w:pPr>
+        <w:rPr>
+          <w:sz w:val="24"/>
+          <w:szCs w:val="24"/>
+        </w:rPr>
+      </w:pPr>
+    </w:p>
+    <w:p>
+      <w:pPr>
+        <w:rPr>
+          <w:sz w:val="48"/>
+          <w:szCs w:val="48"/>
+        </w:rPr>
+      </w:pPr>
+      <w:r>
+        <w:rPr>
+          <w:sz w:val="48"/>
+          <w:szCs w:val="48"/>
+        </w:rPr>
+        <w:t>Delete</w:t>
+      </w:r>
+    </w:p>
+    <w:p>
+      <w:pPr>
+        <w:pStyle w:val="ListParagraph"/>
+        <w:numPr>
+          <w:ilvl w:val="0"/>
+          <w:numId w:val="6"/>
+        </w:numPr>
+        <w:rPr>
+          <w:sz w:val="24"/>
+          <w:szCs w:val="24"/>
+        </w:rPr>
+      </w:pPr>
+      <w:r>
+        <w:rPr>
+          <w:b/>
+          <w:bCs/>
+          <w:sz w:val="24"/>
+          <w:szCs w:val="24"/>
+        </w:rPr>
+        <w:t>deleteOne</w:t>
+      </w:r>
+      <w:r>
+        <w:rPr>
+          <w:sz w:val="24"/>
+          <w:szCs w:val="24"/>
+        </w:rPr>
+        <w:t xml:space="preserve"> </w:t>
+      </w:r>
+      <w:r>
+        <w:rPr>
+          <w:sz w:val="24"/>
+          <w:szCs w:val="24"/>
+        </w:rPr>
+        <w:sym w:font="Wingdings" w:char="F0E0"/>
+      </w:r>
+      <w:r>
+        <w:rPr>
+          <w:sz w:val="24"/>
+          <w:szCs w:val="24"/>
+        </w:rPr>
+        <w:t xml:space="preserve"> Delete one document</w:t>
+      </w:r>
+    </w:p>
+    <w:p>
+      <w:pPr>
+        <w:ind w:left="720" w:firstLine="720"/>
+        <w:rPr>
+          <w:sz w:val="24"/>
+          <w:szCs w:val="24"/>
+        </w:rPr>
+      </w:pPr>
+      <w:r>
+        <w:rPr>
+          <w:sz w:val="24"/>
+          <w:szCs w:val="24"/>
+        </w:rPr>
+        <w:t>db.Collection_1.deleteOne({name:"Shel"})</w:t>
+      </w:r>
+    </w:p>
+    <w:p>
+      <w:pPr>
+        <w:pStyle w:val="ListParagraph"/>
+        <w:numPr>
+          <w:ilvl w:val="0"/>
+          <w:numId w:val="6"/>
+        </w:numPr>
+        <w:rPr>
+          <w:b/>
+          <w:bCs/>
+          <w:sz w:val="24"/>
+          <w:szCs w:val="24"/>
+        </w:rPr>
+      </w:pPr>
+      <w:r>
+        <w:rPr>
+          <w:b/>
+          <w:bCs/>
+          <w:sz w:val="24"/>
+          <w:szCs w:val="24"/>
+        </w:rPr>
+        <w:t>deleteMany</w:t>
+      </w:r>
+      <w:r>
+        <w:rPr>
+          <w:b/>
+          <w:bCs/>
+          <w:sz w:val="24"/>
+          <w:szCs w:val="24"/>
+        </w:rPr>
+        <w:t xml:space="preserve"> </w:t>
+      </w:r>
+    </w:p>
+    <w:p>
+      <w:pPr>
+        <w:pStyle w:val="ListParagraph"/>
+        <w:ind w:left="1440"/>
+        <w:rPr>
+          <w:sz w:val="24"/>
+          <w:szCs w:val="24"/>
+        </w:rPr>
+      </w:pPr>
+      <w:r>
+        <w:rPr>
+          <w:sz w:val="24"/>
+          <w:szCs w:val="24"/>
+        </w:rPr>
+        <w:t>db.Collection_1.deleteMany({Age:32})</w:t>
+      </w:r>
+    </w:p>
+    <w:p>
+      <w:pPr>
+        <w:rPr>
+          <w:sz w:val="44"/>
+          <w:szCs w:val="44"/>
+        </w:rPr>
+      </w:pPr>
+      <w:r>
+        <w:rPr>
+          <w:sz w:val="44"/>
+          <w:szCs w:val="44"/>
+        </w:rPr>
+        <w:t>Update</w:t>
+      </w:r>
+    </w:p>
+    <w:p>
+      <w:pPr>
+        <w:rPr>
+          <w:sz w:val="44"/>
+          <w:szCs w:val="44"/>
+        </w:rPr>
+      </w:pPr>
+    </w:p>
+    <w:p>
+      <w:pPr>
+        <w:pStyle w:val="ListParagraph"/>
+        <w:numPr>
+          <w:ilvl w:val="0"/>
+          <w:numId w:val="6"/>
+        </w:numPr>
+        <w:rPr>
+          <w:b/>
+          <w:bCs/>
+          <w:sz w:val="24"/>
+          <w:szCs w:val="24"/>
+        </w:rPr>
+      </w:pPr>
+      <w:r>
+        <w:rPr>
+          <w:b/>
+          <w:bCs/>
+          <w:sz w:val="24"/>
+          <w:szCs w:val="24"/>
+        </w:rPr>
+        <w:t>updateOne</w:t>
+      </w:r>
+    </w:p>
+    <w:p>
+      <w:pPr>
+        <w:pStyle w:val="ListParagraph"/>
+        <w:rPr>
+          <w:sz w:val="24"/>
+          <w:szCs w:val="24"/>
+        </w:rPr>
+      </w:pPr>
+      <w:r>
+        <w:rPr>
+          <w:sz w:val="24"/>
+          <w:szCs w:val="24"/>
+        </w:rPr>
+        <w:t>db.Collection_1.updateOne({Age:23},{$set:{name:"Unni Updated",place:"Mangalad"}})</w:t>
+      </w:r>
+    </w:p>
+    <w:p>
+      <w:pPr>
+        <w:rPr>
+          <w:sz w:val="24"/>
+          <w:szCs w:val="24"/>
+        </w:rPr>
+      </w:pPr>
+    </w:p>
+    <w:p>
+      <w:pPr>
+        <w:pStyle w:val="ListParagraph"/>
+        <w:numPr>
+          <w:ilvl w:val="0"/>
+          <w:numId w:val="6"/>
+        </w:numPr>
+        <w:rPr>
+          <w:b/>
+          <w:bCs/>
+          <w:sz w:val="24"/>
+          <w:szCs w:val="24"/>
+        </w:rPr>
+      </w:pPr>
+      <w:r>
+        <w:rPr>
+          <w:b/>
+          <w:bCs/>
+          <w:sz w:val="24"/>
+          <w:szCs w:val="24"/>
+        </w:rPr>
+        <w:t>updateMany</w:t>
+      </w:r>
+    </w:p>
+    <w:p>
+      <w:pPr>
+        <w:ind w:left="1440"/>
+        <w:rPr>
+          <w:b/>
+          <w:bCs/>
+          <w:sz w:val="24"/>
+          <w:szCs w:val="24"/>
+        </w:rPr>
+      </w:pPr>
+      <w:r>
+        <w:rPr>
+          <w:b/>
+          <w:bCs/>
+          <w:sz w:val="24"/>
+          <w:szCs w:val="24"/>
+        </w:rPr>
+        <w:t>db.Collection_1.updateMany({Age:23},{$set:{name:"Unni up",place:"villi up"}})</w:t>
+      </w:r>
+    </w:p>
+    <w:p>
+      <w:pPr>
+        <w:rPr>
+          <w:sz w:val="44"/>
+          <w:szCs w:val="44"/>
+        </w:rPr>
+      </w:pPr>
+      <w:r>
+        <w:rPr>
+          <w:sz w:val="44"/>
+          <w:szCs w:val="44"/>
+        </w:rPr>
+        <w:t>Other Operator</w:t>
+      </w:r>
+    </w:p>
+    <w:p>
+      <w:pPr>
+        <w:pStyle w:val="ListParagraph"/>
+        <w:numPr>
+          <w:ilvl w:val="0"/>
+          <w:numId w:val="6"/>
+        </w:numPr>
+        <w:rPr>
+          <w:sz w:val="24"/>
+          <w:szCs w:val="24"/>
+        </w:rPr>
+      </w:pPr>
+      <w:r>
+        <w:rPr>
+          <w:sz w:val="24"/>
+          <w:szCs w:val="24"/>
+        </w:rPr>
+        <w:t>inc</w:t>
+      </w:r>
+      <w:r>
+        <w:rPr>
+          <w:sz w:val="24"/>
+          <w:szCs w:val="24"/>
+        </w:rPr>
+        <w:t xml:space="preserve"> </w:t>
+      </w:r>
+      <w:r>
+        <w:rPr>
+          <w:sz w:val="24"/>
+          <w:szCs w:val="24"/>
+        </w:rPr>
+        <w:sym w:font="Wingdings" w:char="F0E0"/>
+      </w:r>
+      <w:r>
+        <w:rPr>
+          <w:sz w:val="24"/>
+          <w:szCs w:val="24"/>
+        </w:rPr>
+        <w:t xml:space="preserve"> Increment </w:t>
+      </w:r>
+    </w:p>
+    <w:p>
+      <w:pPr>
+        <w:ind w:left="1440"/>
+        <w:rPr>
+          <w:sz w:val="24"/>
+          <w:szCs w:val="24"/>
+        </w:rPr>
+      </w:pPr>
+      <w:r>
+        <w:rPr>
+          <w:sz w:val="24"/>
+          <w:szCs w:val="24"/>
+        </w:rPr>
+        <w:t>db.Collection_1.updateMany({name:"Anand"},{$inc:{Age:10}})</w:t>
+      </w:r>
+    </w:p>
+    <w:p>
+      <w:pPr>
+        <w:pStyle w:val="ListParagraph"/>
+        <w:numPr>
+          <w:ilvl w:val="0"/>
+          <w:numId w:val="6"/>
+        </w:numPr>
+        <w:rPr>
+          <w:sz w:val="24"/>
+          <w:szCs w:val="24"/>
+        </w:rPr>
+      </w:pPr>
+      <w:r>
+        <w:rPr>
+          <w:sz w:val="24"/>
+          <w:szCs w:val="24"/>
+        </w:rPr>
+        <w:t xml:space="preserve">Decrement </w:t>
+      </w:r>
+      <w:r>
+        <w:rPr>
+          <w:sz w:val="24"/>
+          <w:szCs w:val="24"/>
+        </w:rPr>
+        <w:sym w:font="Wingdings" w:char="F0E0"/>
+      </w:r>
+      <w:r>
+        <w:rPr>
+          <w:sz w:val="24"/>
+          <w:szCs w:val="24"/>
+        </w:rPr>
+        <w:t xml:space="preserve"> inc -10</w:t>
+      </w:r>
+    </w:p>
+    <w:p>
+      <w:pPr>
+        <w:ind w:left="1440"/>
+        <w:rPr>
+          <w:sz w:val="24"/>
+          <w:szCs w:val="24"/>
+        </w:rPr>
+      </w:pPr>
+      <w:r>
+        <w:rPr>
+          <w:sz w:val="24"/>
+          <w:szCs w:val="24"/>
+        </w:rPr>
+        <w:t>db.Collection_1.updateMany({name:"Anand"},{$inc:{Age:-20}})</w:t>
+      </w:r>
+    </w:p>
+    <w:p>
+      <w:pPr>
+        <w:rPr>
+          <w:sz w:val="24"/>
+          <w:szCs w:val="24"/>
+        </w:rPr>
+      </w:pPr>
+    </w:p>
+    <w:p>
+      <w:pPr>
+        <w:rPr>
+          <w:b/>
+          <w:bCs/>
+          <w:sz w:val="24"/>
+          <w:szCs w:val="24"/>
+        </w:rPr>
+      </w:pPr>
+      <w:r>
+        <w:rPr>
+          <w:b/>
+          <w:bCs/>
+          <w:sz w:val="48"/>
+          <w:szCs w:val="48"/>
+        </w:rPr>
+        <w:t>Note</w:t>
+      </w:r>
+      <w:r>
+        <w:rPr>
+          <w:b/>
+          <w:bCs/>
+          <w:sz w:val="24"/>
+          <w:szCs w:val="24"/>
+        </w:rPr>
+        <w:t xml:space="preserve"> </w:t>
+      </w:r>
+      <w:r>
+        <w:rPr>
+          <w:b/>
+          <w:bCs/>
+          <w:sz w:val="24"/>
+          <w:szCs w:val="24"/>
+        </w:rPr>
+        <w:sym w:font="Wingdings" w:char="F0E0"/>
+      </w:r>
+      <w:r>
+        <w:rPr>
+          <w:b/>
+          <w:bCs/>
+          <w:sz w:val="24"/>
+          <w:szCs w:val="24"/>
+        </w:rPr>
+        <w:t xml:space="preserve"> Store Value from another field</w:t>
+      </w:r>
+    </w:p>
+    <w:p>
+      <w:pPr>
+        <w:ind w:left="720" w:firstLine="720"/>
+        <w:rPr>
+          <w:sz w:val="24"/>
+          <w:szCs w:val="24"/>
+        </w:rPr>
+      </w:pPr>
+      <w:r>
+        <w:rPr>
+          <w:sz w:val="24"/>
+          <w:szCs w:val="24"/>
+        </w:rPr>
+        <w:t>db.Collection_1.updateMany({name:"Anand"},{$inc:{Age:-20}})</w:t>
+      </w:r>
+    </w:p>
+    <w:p>
+      <w:pPr>
+        <w:rPr>
+          <w:b/>
+          <w:bCs/>
+          <w:sz w:val="24"/>
+          <w:szCs w:val="24"/>
+        </w:rPr>
+      </w:pPr>
+    </w:p>
+    <w:p>
+      <w:pPr>
+        <w:rPr>
+          <w:b/>
+          <w:bCs/>
+          <w:sz w:val="24"/>
+          <w:szCs w:val="24"/>
+        </w:rPr>
+      </w:pPr>
+    </w:p>
+    <w:p>
+      <w:pPr>
+        <w:rPr>
+          <w:b/>
+          <w:bCs/>
+          <w:sz w:val="24"/>
+          <w:szCs w:val="24"/>
+        </w:rPr>
+      </w:pPr>
+    </w:p>
+    <w:p>
+      <w:pPr>
+        <w:rPr>
+          <w:b/>
+          <w:bCs/>
+          <w:sz w:val="48"/>
+          <w:szCs w:val="48"/>
+        </w:rPr>
+      </w:pPr>
+      <w:r>
+        <w:rPr>
+          <w:b/>
+          <w:bCs/>
+          <w:sz w:val="48"/>
+          <w:szCs w:val="48"/>
+        </w:rPr>
+        <w:t>Mongoose</w:t>
+      </w:r>
+      <w:r>
+        <w:rPr>
+          <w:b/>
+          <w:bCs/>
+          <w:sz w:val="48"/>
+          <w:szCs w:val="48"/>
+        </w:rPr>
+        <w:t xml:space="preserve"> in NodeJS</w:t>
+      </w:r>
+    </w:p>
+    <w:p>
+      <w:pPr>
+        <w:rPr>
+          <w:b/>
+          <w:bCs/>
+          <w:sz w:val="24"/>
+          <w:szCs w:val="24"/>
+        </w:rPr>
+      </w:pPr>
+      <w:r>
+        <w:rPr>
+          <w:b/>
+          <w:bCs/>
+          <w:sz w:val="24"/>
+          <w:szCs w:val="24"/>
+        </w:rPr>
+        <w:t>npm i mongoose</w:t>
+      </w:r>
+    </w:p>
+    <w:p>
+      <w:pPr>
+        <w:rPr>
+          <w:b/>
+          <w:bCs/>
+          <w:sz w:val="24"/>
+          <w:szCs w:val="24"/>
+        </w:rPr>
+      </w:pPr>
+    </w:p>
+    <w:p>
+      <w:pPr>
+        <w:rPr>
+          <w:sz w:val="24"/>
+          <w:szCs w:val="24"/>
+        </w:rPr>
+      </w:pPr>
+      <w:r>
+        <w:rPr>
+          <w:b/>
+          <w:bCs/>
+          <w:sz w:val="48"/>
+          <w:szCs w:val="48"/>
+        </w:rPr>
+        <w:t>Regex</w:t>
+      </w:r>
+      <w:r>
+        <w:rPr>
+          <w:b/>
+          <w:bCs/>
+          <w:sz w:val="48"/>
+          <w:szCs w:val="48"/>
+        </w:rPr>
+        <w:t xml:space="preserve"> </w:t>
+      </w:r>
+      <w:r>
+        <w:rPr>
+          <w:sz w:val="24"/>
+          <w:szCs w:val="24"/>
+        </w:rPr>
+        <w:t xml:space="preserve">: </w:t>
+      </w:r>
+      <w:r>
+        <w:rPr>
+          <w:sz w:val="24"/>
+          <w:szCs w:val="24"/>
+        </w:rPr>
+        <w:t>The $regex operator in MongoDB is a powerful tool that provides regular expression capabilities for pattern matching within strings in queries.</w:t>
+      </w:r>
+    </w:p>
+    <w:p>
+      <w:pPr>
+        <w:rPr>
+          <w:sz w:val="24"/>
+          <w:szCs w:val="24"/>
+        </w:rPr>
+      </w:pPr>
+    </w:p>
+    <w:p>
+      <w:pPr>
+        <w:rPr>
+          <w:sz w:val="24"/>
+          <w:szCs w:val="24"/>
+        </w:rPr>
+      </w:pPr>
+      <w:r>
+        <w:rPr>
+          <w:sz w:val="24"/>
+          <w:szCs w:val="24"/>
+        </w:rPr>
+        <w:t>        const result = await todoModel.find({</w:t>
+      </w:r>
+    </w:p>
+    <w:p>
+      <w:pPr>
+        <w:rPr>
+          <w:sz w:val="24"/>
+          <w:szCs w:val="24"/>
+        </w:rPr>
+      </w:pPr>
+      <w:r>
+        <w:rPr>
+          <w:sz w:val="24"/>
+          <w:szCs w:val="24"/>
+        </w:rPr>
+        <w:t>            Name:{</w:t>
+      </w:r>
+    </w:p>
+    <w:p>
+      <w:pPr>
+        <w:rPr>
+          <w:sz w:val="24"/>
+          <w:szCs w:val="24"/>
+        </w:rPr>
+      </w:pPr>
+      <w:r>
+        <w:rPr>
+          <w:sz w:val="24"/>
+          <w:szCs w:val="24"/>
+        </w:rPr>
+        <w:t>                $regex : search,</w:t>
+      </w:r>
+    </w:p>
+    <w:p>
+      <w:pPr>
+        <w:rPr>
+          <w:sz w:val="24"/>
+          <w:szCs w:val="24"/>
+        </w:rPr>
+      </w:pPr>
+      <w:r>
+        <w:rPr>
+          <w:sz w:val="24"/>
+          <w:szCs w:val="24"/>
+        </w:rPr>
+        <w:t>                $options : "i"  // case insensitive search  "i" means ignore the case</w:t>
+      </w:r>
+    </w:p>
+    <w:p>
+      <w:pPr>
+        <w:rPr>
+          <w:sz w:val="24"/>
+          <w:szCs w:val="24"/>
+        </w:rPr>
+      </w:pPr>
+      <w:r>
+        <w:rPr>
+          <w:sz w:val="24"/>
+          <w:szCs w:val="24"/>
+        </w:rPr>
+        <w:t>            }</w:t>
+      </w:r>
+    </w:p>
+    <w:p>
+      <w:pPr>
+        <w:rPr>
+          <w:sz w:val="24"/>
+          <w:szCs w:val="24"/>
+        </w:rPr>
+      </w:pPr>
+      <w:r>
+        <w:rPr>
+          <w:sz w:val="24"/>
+          <w:szCs w:val="24"/>
+        </w:rPr>
+        <w:t>        })</w:t>
+      </w:r>
+    </w:p>
+    <w:p>
+      <w:pPr>
+        <w:rPr>
+          <w:b/>
+          <w:bCs/>
+          <w:sz w:val="44"/>
+          <w:szCs w:val="44"/>
+        </w:rPr>
+      </w:pPr>
+      <w:r>
+        <w:rPr>
+          <w:b/>
+          <w:bCs/>
+          <w:sz w:val="44"/>
+          <w:szCs w:val="44"/>
+        </w:rPr>
+        <w:lastRenderedPageBreak/>
+        <w:t>Sort</w:t>
+      </w:r>
+      <w:r>
+        <w:rPr>
+          <w:b/>
+          <w:bCs/>
+          <w:sz w:val="44"/>
+          <w:szCs w:val="44"/>
+        </w:rPr>
+        <w:t xml:space="preserve"> : </w:t>
+      </w:r>
+      <w:r>
+        <w:rPr>
+          <w:b/>
+          <w:bCs/>
+          <w:sz w:val="44"/>
+          <w:szCs w:val="44"/>
+        </w:rPr>
+        <w:t xml:space="preserve"> </w:t>
+      </w:r>
+      <w:r>
+        <w:rPr>
+          <w:sz w:val="24"/>
+          <w:szCs w:val="24"/>
+        </w:rPr>
+        <w:t>// sort=1 ==&gt; Sort by ascending  &amp;&amp; sort=-1 ==&gt; Sort by descen</w:t>
+      </w:r>
+      <w:r>
+        <w:rPr>
+          <w:b/>
+          <w:bCs/>
+          <w:sz w:val="44"/>
+          <w:szCs w:val="44"/>
+        </w:rPr>
+        <w:t xml:space="preserve">       </w:t>
+      </w:r>
+    </w:p>
+    <w:p>
+      <w:pPr>
+        <w:rPr>
+          <w:sz w:val="24"/>
+          <w:szCs w:val="24"/>
+        </w:rPr>
+      </w:pPr>
+      <w:r>
+        <w:rPr>
+          <w:sz w:val="24"/>
+          <w:szCs w:val="24"/>
+        </w:rPr>
+        <w:t>const result = await todoModel.find({</w:t>
+      </w:r>
+    </w:p>
+    <w:p>
+      <w:pPr>
+        <w:rPr>
+          <w:sz w:val="24"/>
+          <w:szCs w:val="24"/>
+        </w:rPr>
+      </w:pPr>
+      <w:r>
+        <w:rPr>
+          <w:sz w:val="24"/>
+          <w:szCs w:val="24"/>
+        </w:rPr>
+        <w:t xml:space="preserve">            $and:[{Age:{$gte:22}},{Age:{$lte:35}}]</w:t>
+      </w:r>
+    </w:p>
+    <w:p>
+      <w:pPr>
+        <w:rPr>
+          <w:sz w:val="24"/>
+          <w:szCs w:val="24"/>
+        </w:rPr>
+      </w:pPr>
+      <w:r>
+        <w:rPr>
+          <w:sz w:val="24"/>
+          <w:szCs w:val="24"/>
+        </w:rPr>
+        <w:t xml:space="preserve">        }).sort({Age:1}) </w:t>
+      </w:r>
+    </w:p>
+    <w:p>
+      <w:pPr>
+        <w:rPr>
+          <w:sz w:val="24"/>
+          <w:szCs w:val="24"/>
+        </w:rPr>
+      </w:pPr>
+    </w:p>
+    <w:p>
+      <w:pPr>
+        <w:rPr>
+          <w:b/>
+          <w:bCs/>
+          <w:sz w:val="48"/>
+          <w:szCs w:val="48"/>
+        </w:rPr>
+      </w:pPr>
     </w:p>
     <w:p>
       <w:pPr>
@@ -2239,6 +3729,232 @@
 <file path=word/numbering.xml><?xml version="1.0" encoding="utf-8"?>
 <w:numbering xmlns:wpc="http://schemas.microsoft.com/office/word/2010/wordprocessingCanvas" xmlns:cx="http://schemas.microsoft.com/office/drawing/2014/chartex" xmlns:cx1="http://schemas.microsoft.com/office/drawing/2015/9/8/chartex" xmlns:cx2="http://schemas.microsoft.com/office/drawing/2015/10/21/chartex" xmlns:cx3="http://schemas.microsoft.com/office/drawing/2016/5/9/chartex" xmlns:cx4="http://schemas.microsoft.com/office/drawing/2016/5/10/chartex" xmlns:cx5="http://schemas.microsoft.com/office/drawing/2016/5/11/chartex" xmlns:cx6="http://schemas.microsoft.com/office/drawing/2016/5/12/chartex" xmlns:cx7="http://schemas.microsoft.com/office/drawing/2016/5/13/chartex" xmlns:cx8="http://schemas.microsoft.com/office/drawing/2016/5/14/chartex" xmlns:mc="http://schemas.openxmlformats.org/markup-compatibility/2006" xmlns:aink="http://schemas.microsoft.com/office/drawing/2016/ink" xmlns:am3d="http://schemas.microsoft.com/office/drawing/2017/model3d" xmlns:o="urn:schemas-microsoft-com:office:office" xmlns:oel="http://schemas.microsoft.com/office/2019/extlst" xmlns:r="http://schemas.openxmlformats.org/officeDocument/2006/relationships" xmlns:m="http://schemas.openxmlformats.org/officeDocument/2006/math" xmlns:v="urn:schemas-microsoft-com:vml" xmlns:wp14="http://schemas.microsoft.com/office/word/2010/wordprocessingDrawing" xmlns:wp="http://schemas.openxmlformats.org/drawingml/2006/wordprocessingDrawing" xmlns:w10="urn:schemas-microsoft-com:office:word" xmlns:w="http://schemas.openxmlformats.org/wordprocessingml/2006/main" xmlns:w14="http://schemas.microsoft.com/office/word/2010/wordml" xmlns:w15="http://schemas.microsoft.com/office/word/2012/wordml" xmlns:w16cex="http://schemas.microsoft.com/office/word/2018/wordml/cex" xmlns:w16cid="http://schemas.microsoft.com/office/word/2016/wordml/cid" xmlns:w16="http://schemas.microsoft.com/office/word/2018/wordml" xmlns:w16du="http://schemas.microsoft.com/office/word/2023/wordml/word16du" xmlns:w16sdtdh="http://schemas.microsoft.com/office/word/2020/wordml/sdtdatahash" xmlns:w16se="http://schemas.microsoft.com/office/word/2015/wordml/symex" xmlns:wpg="http://schemas.microsoft.com/office/word/2010/wordprocessingGroup" xmlns:wpi="http://schemas.microsoft.com/office/word/2010/wordprocessingInk" xmlns:wne="http://schemas.microsoft.com/office/word/2006/wordml" xmlns:wps="http://schemas.microsoft.com/office/word/2010/wordprocessingShape" mc:Ignorable="w14 w15 w16se w16cid w16 w16cex w16sdtdh w16du wp14">
   <w:abstractNum w:abstractNumId="0" w15:restartNumberingAfterBreak="0">
+    <w:nsid w:val="092E5952"/>
+    <w:multiLevelType w:val="hybridMultilevel"/>
+    <w:tmpl w:val="ECF62D26"/>
+    <w:lvl w:ilvl="0" w:tplc="40090001">
+      <w:start w:val="1"/>
+      <w:numFmt w:val="bullet"/>
+      <w:lvlText w:val=""/>
+      <w:lvlJc w:val="left"/>
+      <w:pPr>
+        <w:ind w:left="720" w:hanging="360"/>
+      </w:pPr>
+      <w:rPr>
+        <w:rFonts w:ascii="Symbol" w:hAnsi="Symbol" w:hint="default"/>
+      </w:rPr>
+    </w:lvl>
+    <w:lvl w:ilvl="1" w:tplc="40090003" w:tentative="1">
+      <w:start w:val="1"/>
+      <w:numFmt w:val="bullet"/>
+      <w:lvlText w:val="o"/>
+      <w:lvlJc w:val="left"/>
+      <w:pPr>
+        <w:ind w:left="1440" w:hanging="360"/>
+      </w:pPr>
+      <w:rPr>
+        <w:rFonts w:ascii="Courier New" w:hAnsi="Courier New" w:cs="Courier New" w:hint="default"/>
+      </w:rPr>
+    </w:lvl>
+    <w:lvl w:ilvl="2" w:tplc="40090005" w:tentative="1">
+      <w:start w:val="1"/>
+      <w:numFmt w:val="bullet"/>
+      <w:lvlText w:val=""/>
+      <w:lvlJc w:val="left"/>
+      <w:pPr>
+        <w:ind w:left="2160" w:hanging="360"/>
+      </w:pPr>
+      <w:rPr>
+        <w:rFonts w:ascii="Wingdings" w:hAnsi="Wingdings" w:hint="default"/>
+      </w:rPr>
+    </w:lvl>
+    <w:lvl w:ilvl="3" w:tplc="40090001" w:tentative="1">
+      <w:start w:val="1"/>
+      <w:numFmt w:val="bullet"/>
+      <w:lvlText w:val=""/>
+      <w:lvlJc w:val="left"/>
+      <w:pPr>
+        <w:ind w:left="2880" w:hanging="360"/>
+      </w:pPr>
+      <w:rPr>
+        <w:rFonts w:ascii="Symbol" w:hAnsi="Symbol" w:hint="default"/>
+      </w:rPr>
+    </w:lvl>
+    <w:lvl w:ilvl="4" w:tplc="40090003" w:tentative="1">
+      <w:start w:val="1"/>
+      <w:numFmt w:val="bullet"/>
+      <w:lvlText w:val="o"/>
+      <w:lvlJc w:val="left"/>
+      <w:pPr>
+        <w:ind w:left="3600" w:hanging="360"/>
+      </w:pPr>
+      <w:rPr>
+        <w:rFonts w:ascii="Courier New" w:hAnsi="Courier New" w:cs="Courier New" w:hint="default"/>
+      </w:rPr>
+    </w:lvl>
+    <w:lvl w:ilvl="5" w:tplc="40090005" w:tentative="1">
+      <w:start w:val="1"/>
+      <w:numFmt w:val="bullet"/>
+      <w:lvlText w:val=""/>
+      <w:lvlJc w:val="left"/>
+      <w:pPr>
+        <w:ind w:left="4320" w:hanging="360"/>
+      </w:pPr>
+      <w:rPr>
+        <w:rFonts w:ascii="Wingdings" w:hAnsi="Wingdings" w:hint="default"/>
+      </w:rPr>
+    </w:lvl>
+    <w:lvl w:ilvl="6" w:tplc="40090001" w:tentative="1">
+      <w:start w:val="1"/>
+      <w:numFmt w:val="bullet"/>
+      <w:lvlText w:val=""/>
+      <w:lvlJc w:val="left"/>
+      <w:pPr>
+        <w:ind w:left="5040" w:hanging="360"/>
+      </w:pPr>
+      <w:rPr>
+        <w:rFonts w:ascii="Symbol" w:hAnsi="Symbol" w:hint="default"/>
+      </w:rPr>
+    </w:lvl>
+    <w:lvl w:ilvl="7" w:tplc="40090003" w:tentative="1">
+      <w:start w:val="1"/>
+      <w:numFmt w:val="bullet"/>
+      <w:lvlText w:val="o"/>
+      <w:lvlJc w:val="left"/>
+      <w:pPr>
+        <w:ind w:left="5760" w:hanging="360"/>
+      </w:pPr>
+      <w:rPr>
+        <w:rFonts w:ascii="Courier New" w:hAnsi="Courier New" w:cs="Courier New" w:hint="default"/>
+      </w:rPr>
+    </w:lvl>
+    <w:lvl w:ilvl="8" w:tplc="40090005" w:tentative="1">
+      <w:start w:val="1"/>
+      <w:numFmt w:val="bullet"/>
+      <w:lvlText w:val=""/>
+      <w:lvlJc w:val="left"/>
+      <w:pPr>
+        <w:ind w:left="6480" w:hanging="360"/>
+      </w:pPr>
+      <w:rPr>
+        <w:rFonts w:ascii="Wingdings" w:hAnsi="Wingdings" w:hint="default"/>
+      </w:rPr>
+    </w:lvl>
+  </w:abstractNum>
+  <w:abstractNum w:abstractNumId="1" w15:restartNumberingAfterBreak="0">
+    <w:nsid w:val="0DF4055E"/>
+    <w:multiLevelType w:val="hybridMultilevel"/>
+    <w:tmpl w:val="E49A88D2"/>
+    <w:lvl w:ilvl="0" w:tplc="40090001">
+      <w:start w:val="1"/>
+      <w:numFmt w:val="bullet"/>
+      <w:lvlText w:val=""/>
+      <w:lvlJc w:val="left"/>
+      <w:pPr>
+        <w:ind w:left="720" w:hanging="360"/>
+      </w:pPr>
+      <w:rPr>
+        <w:rFonts w:ascii="Symbol" w:hAnsi="Symbol" w:hint="default"/>
+      </w:rPr>
+    </w:lvl>
+    <w:lvl w:ilvl="1" w:tplc="40090003">
+      <w:start w:val="1"/>
+      <w:numFmt w:val="bullet"/>
+      <w:lvlText w:val="o"/>
+      <w:lvlJc w:val="left"/>
+      <w:pPr>
+        <w:ind w:left="1440" w:hanging="360"/>
+      </w:pPr>
+      <w:rPr>
+        <w:rFonts w:ascii="Courier New" w:hAnsi="Courier New" w:cs="Courier New" w:hint="default"/>
+      </w:rPr>
+    </w:lvl>
+    <w:lvl w:ilvl="2" w:tplc="40090005" w:tentative="1">
+      <w:start w:val="1"/>
+      <w:numFmt w:val="bullet"/>
+      <w:lvlText w:val=""/>
+      <w:lvlJc w:val="left"/>
+      <w:pPr>
+        <w:ind w:left="2160" w:hanging="360"/>
+      </w:pPr>
+      <w:rPr>
+        <w:rFonts w:ascii="Wingdings" w:hAnsi="Wingdings" w:hint="default"/>
+      </w:rPr>
+    </w:lvl>
+    <w:lvl w:ilvl="3" w:tplc="40090001" w:tentative="1">
+      <w:start w:val="1"/>
+      <w:numFmt w:val="bullet"/>
+      <w:lvlText w:val=""/>
+      <w:lvlJc w:val="left"/>
+      <w:pPr>
+        <w:ind w:left="2880" w:hanging="360"/>
+      </w:pPr>
+      <w:rPr>
+        <w:rFonts w:ascii="Symbol" w:hAnsi="Symbol" w:hint="default"/>
+      </w:rPr>
+    </w:lvl>
+    <w:lvl w:ilvl="4" w:tplc="40090003" w:tentative="1">
+      <w:start w:val="1"/>
+      <w:numFmt w:val="bullet"/>
+      <w:lvlText w:val="o"/>
+      <w:lvlJc w:val="left"/>
+      <w:pPr>
+        <w:ind w:left="3600" w:hanging="360"/>
+      </w:pPr>
+      <w:rPr>
+        <w:rFonts w:ascii="Courier New" w:hAnsi="Courier New" w:cs="Courier New" w:hint="default"/>
+      </w:rPr>
+    </w:lvl>
+    <w:lvl w:ilvl="5" w:tplc="40090005" w:tentative="1">
+      <w:start w:val="1"/>
+      <w:numFmt w:val="bullet"/>
+      <w:lvlText w:val=""/>
+      <w:lvlJc w:val="left"/>
+      <w:pPr>
+        <w:ind w:left="4320" w:hanging="360"/>
+      </w:pPr>
+      <w:rPr>
+        <w:rFonts w:ascii="Wingdings" w:hAnsi="Wingdings" w:hint="default"/>
+      </w:rPr>
+    </w:lvl>
+    <w:lvl w:ilvl="6" w:tplc="40090001" w:tentative="1">
+      <w:start w:val="1"/>
+      <w:numFmt w:val="bullet"/>
+      <w:lvlText w:val=""/>
+      <w:lvlJc w:val="left"/>
+      <w:pPr>
+        <w:ind w:left="5040" w:hanging="360"/>
+      </w:pPr>
+      <w:rPr>
+        <w:rFonts w:ascii="Symbol" w:hAnsi="Symbol" w:hint="default"/>
+      </w:rPr>
+    </w:lvl>
+    <w:lvl w:ilvl="7" w:tplc="40090003" w:tentative="1">
+      <w:start w:val="1"/>
+      <w:numFmt w:val="bullet"/>
+      <w:lvlText w:val="o"/>
+      <w:lvlJc w:val="left"/>
+      <w:pPr>
+        <w:ind w:left="5760" w:hanging="360"/>
+      </w:pPr>
+      <w:rPr>
+        <w:rFonts w:ascii="Courier New" w:hAnsi="Courier New" w:cs="Courier New" w:hint="default"/>
+      </w:rPr>
+    </w:lvl>
+    <w:lvl w:ilvl="8" w:tplc="40090005" w:tentative="1">
+      <w:start w:val="1"/>
+      <w:numFmt w:val="bullet"/>
+      <w:lvlText w:val=""/>
+      <w:lvlJc w:val="left"/>
+      <w:pPr>
+        <w:ind w:left="6480" w:hanging="360"/>
+      </w:pPr>
+      <w:rPr>
+        <w:rFonts w:ascii="Wingdings" w:hAnsi="Wingdings" w:hint="default"/>
+      </w:rPr>
+    </w:lvl>
+  </w:abstractNum>
+  <w:abstractNum w:abstractNumId="2" w15:restartNumberingAfterBreak="0">
     <w:nsid w:val="146A57F9"/>
     <w:multiLevelType w:val="hybridMultilevel"/>
     <w:tmpl w:val="892CC788"/>
@@ -2324,7 +4040,7 @@
       </w:pPr>
     </w:lvl>
   </w:abstractNum>
-  <w:abstractNum w:abstractNumId="1" w15:restartNumberingAfterBreak="0">
+  <w:abstractNum w:abstractNumId="3" w15:restartNumberingAfterBreak="0">
     <w:nsid w:val="1D493CFD"/>
     <w:multiLevelType w:val="hybridMultilevel"/>
     <w:tmpl w:val="DF3CC596"/>
@@ -2437,10 +4153,10 @@
       </w:rPr>
     </w:lvl>
   </w:abstractNum>
-  <w:abstractNum w:abstractNumId="2" w15:restartNumberingAfterBreak="0">
+  <w:abstractNum w:abstractNumId="4" w15:restartNumberingAfterBreak="0">
     <w:nsid w:val="44913BF7"/>
     <w:multiLevelType w:val="hybridMultilevel"/>
-    <w:tmpl w:val="DD6AA792"/>
+    <w:tmpl w:val="EFFC53E8"/>
     <w:lvl w:ilvl="0" w:tplc="40090001">
       <w:start w:val="1"/>
       <w:numFmt w:val="bullet"/>
@@ -2550,7 +4266,7 @@
       </w:rPr>
     </w:lvl>
   </w:abstractNum>
-  <w:abstractNum w:abstractNumId="3" w15:restartNumberingAfterBreak="0">
+  <w:abstractNum w:abstractNumId="5" w15:restartNumberingAfterBreak="0">
     <w:nsid w:val="77C211BE"/>
     <w:multiLevelType w:val="hybridMultilevel"/>
     <w:tmpl w:val="E4508F36"/>
@@ -2664,16 +4380,22 @@
     </w:lvl>
   </w:abstractNum>
   <w:num w:numId="1" w16cid:durableId="1039164939">
+    <w:abstractNumId w:val="5"/>
+  </w:num>
+  <w:num w:numId="2" w16cid:durableId="315839687">
+    <w:abstractNumId w:val="2"/>
+  </w:num>
+  <w:num w:numId="3" w16cid:durableId="502401021">
     <w:abstractNumId w:val="3"/>
   </w:num>
-  <w:num w:numId="2" w16cid:durableId="315839687">
+  <w:num w:numId="4" w16cid:durableId="1129322291">
+    <w:abstractNumId w:val="4"/>
+  </w:num>
+  <w:num w:numId="5" w16cid:durableId="177425129">
     <w:abstractNumId w:val="0"/>
   </w:num>
-  <w:num w:numId="3" w16cid:durableId="502401021">
+  <w:num w:numId="6" w16cid:durableId="1684358769">
     <w:abstractNumId w:val="1"/>
-  </w:num>
-  <w:num w:numId="4" w16cid:durableId="1129322291">
-    <w:abstractNumId w:val="2"/>
   </w:num>
 </w:numbering>
 </file>
